--- a/DOCUMENT/kr.docx
+++ b/DOCUMENT/kr.docx
@@ -616,52 +616,74 @@
         <w:jc w:val="center"/>
       </w:pPr>
       <w:r>
+        <w:t xml:space="preserve">    </w:t>
+      </w:r>
+      <w:r>
+        <w:t xml:space="preserve">                 </w:t>
+      </w:r>
+      <w:r>
+        <w:t xml:space="preserve"> </w:t>
+      </w:r>
+      <w:r>
+        <w:t xml:space="preserve">Члени комісії: </w:t>
+      </w:r>
+      <w:r>
+        <w:t>________________</w:t>
+      </w:r>
+      <w:r>
+        <w:t xml:space="preserve"> </w:t>
+      </w:r>
+      <w:r>
+        <w:t xml:space="preserve"> </w:t>
+      </w:r>
+      <w:r>
+        <w:t>С.</w:t>
+      </w:r>
+      <w:r>
+        <w:t xml:space="preserve"> </w:t>
+      </w:r>
+      <w:r>
+        <w:t xml:space="preserve">Л. </w:t>
+      </w:r>
+      <w:proofErr w:type="spellStart"/>
+      <w:r>
+        <w:t>Кондратовець</w:t>
+      </w:r>
+      <w:proofErr w:type="spellEnd"/>
+      <w:r>
+        <w:t xml:space="preserve"> </w:t>
+      </w:r>
+    </w:p>
+    <w:p>
+      <w:pPr>
+        <w:pStyle w:val="old"/>
+        <w:spacing w:line="240" w:lineRule="auto"/>
+        <w:ind w:firstLine="0"/>
+        <w:jc w:val="center"/>
+      </w:pPr>
+      <w:r>
+        <w:t xml:space="preserve">           </w:t>
+      </w:r>
+      <w:r>
         <w:t xml:space="preserve">     </w:t>
       </w:r>
       <w:r>
-        <w:t xml:space="preserve">Члени комісії: </w:t>
-      </w:r>
-      <w:r>
-        <w:t xml:space="preserve">________________ </w:t>
-      </w:r>
-      <w:r>
-        <w:rPr>
-          <w:highlight w:val="red"/>
-          <w:shd w:val="clear" w:color="auto" w:fill="C00000"/>
-        </w:rPr>
-        <w:t xml:space="preserve">І.І. </w:t>
-      </w:r>
-      <w:proofErr w:type="spellStart"/>
-      <w:r>
-        <w:rPr>
-          <w:highlight w:val="red"/>
-          <w:shd w:val="clear" w:color="auto" w:fill="C00000"/>
-        </w:rPr>
-        <w:t>Сугоняк</w:t>
-      </w:r>
-      <w:proofErr w:type="spellEnd"/>
-    </w:p>
-    <w:p>
-      <w:pPr>
-        <w:pStyle w:val="old"/>
-        <w:spacing w:line="240" w:lineRule="auto"/>
-        <w:ind w:firstLine="0"/>
-        <w:jc w:val="center"/>
-      </w:pPr>
-      <w:r>
         <w:t xml:space="preserve">           </w:t>
       </w:r>
       <w:r>
-        <w:t xml:space="preserve">     </w:t>
-      </w:r>
-      <w:r>
-        <w:t xml:space="preserve">                          ________________ </w:t>
-      </w:r>
-      <w:r>
-        <w:rPr>
-          <w:highlight w:val="red"/>
-        </w:rPr>
-        <w:t>А.O. Данильченко</w:t>
+        <w:t xml:space="preserve">           </w:t>
+      </w:r>
+      <w:r>
+        <w:t xml:space="preserve"> </w:t>
+      </w:r>
+      <w:r>
+        <w:t>________________</w:t>
+      </w:r>
+      <w:r>
+        <w:t xml:space="preserve">  </w:t>
+      </w:r>
+      <w:r>
+        <w:t>А. В. Морозов</w:t>
       </w:r>
     </w:p>
     <w:p>
@@ -682,13 +704,19 @@
         <w:t xml:space="preserve">     </w:t>
       </w:r>
       <w:r>
-        <w:t xml:space="preserve">                ________________ </w:t>
-      </w:r>
-      <w:r>
-        <w:rPr>
-          <w:highlight w:val="red"/>
-        </w:rPr>
-        <w:t>В.Н. Ковальчук</w:t>
+        <w:t xml:space="preserve">              </w:t>
+      </w:r>
+      <w:r>
+        <w:t xml:space="preserve">   </w:t>
+      </w:r>
+      <w:r>
+        <w:t xml:space="preserve">  ________________ </w:t>
+      </w:r>
+      <w:r>
+        <w:t xml:space="preserve"> </w:t>
+      </w:r>
+      <w:r>
+        <w:t>Ю. М. Єфремов</w:t>
       </w:r>
     </w:p>
     <w:p>
@@ -817,7 +845,7 @@
           <w:rStyle w:val="af9"/>
           <w:i w:val="0"/>
         </w:rPr>
-        <w:t>7</w:t>
+        <w:t>8</w:t>
       </w:r>
       <w:r>
         <w:rPr>
@@ -832,15 +860,13 @@
         <w:ind w:firstLine="0"/>
         <w:jc w:val="center"/>
         <w:sectPr>
+          <w:footerReference w:type="default" r:id="rId8"/>
           <w:pgSz w:w="11906" w:h="16838"/>
           <w:pgMar w:top="1134" w:right="1134" w:bottom="993" w:left="1418" w:header="720" w:footer="720" w:gutter="0"/>
           <w:pgNumType w:start="3"/>
           <w:cols w:space="720"/>
         </w:sectPr>
       </w:pPr>
-      <w:r>
-        <w:br w:type="page"/>
-      </w:r>
     </w:p>
     <w:p>
       <w:pPr>
@@ -922,7 +948,67 @@
         <w:rPr>
           <w:lang w:val="ru-RU"/>
         </w:rPr>
-        <w:t>…………………………………………………………</w:t>
+        <w:t>……………………………………………………</w:t>
+      </w:r>
+      <w:r>
+        <w:rPr>
+          <w:lang w:val="ru-RU"/>
+        </w:rPr>
+        <w:t>.</w:t>
+      </w:r>
+      <w:r>
+        <w:rPr>
+          <w:lang w:val="ru-RU"/>
+        </w:rPr>
+        <w:t>…</w:t>
+      </w:r>
+      <w:r>
+        <w:rPr>
+          <w:lang w:val="ru-RU"/>
+        </w:rPr>
+        <w:t>..</w:t>
+      </w:r>
+      <w:r>
+        <w:rPr>
+          <w:lang w:val="ru-RU"/>
+        </w:rPr>
+        <w:t>…</w:t>
+      </w:r>
+      <w:r>
+        <w:rPr>
+          <w:lang w:val="ru-RU"/>
+        </w:rPr>
+        <w:fldChar w:fldCharType="begin"/>
+      </w:r>
+      <w:r>
+        <w:rPr>
+          <w:lang w:val="ru-RU"/>
+        </w:rPr>
+        <w:instrText xml:space="preserve"> PAGEREF _Ref516161053 \h </w:instrText>
+      </w:r>
+      <w:r>
+        <w:rPr>
+          <w:lang w:val="ru-RU"/>
+        </w:rPr>
+      </w:r>
+      <w:r>
+        <w:rPr>
+          <w:lang w:val="ru-RU"/>
+        </w:rPr>
+        <w:fldChar w:fldCharType="separate"/>
+      </w:r>
+      <w:r>
+        <w:rPr>
+          <w:noProof/>
+          <w:lang w:val="ru-RU"/>
+        </w:rPr>
+        <w:t>5</w:t>
+      </w:r>
+      <w:r>
+        <w:rPr>
+          <w:lang w:val="ru-RU"/>
+        </w:rPr>
+        <w:fldChar w:fldCharType="end"/>
       </w:r>
     </w:p>
     <w:p>
@@ -942,7 +1028,55 @@
         <w:rPr>
           <w:lang w:val="ru-RU"/>
         </w:rPr>
-        <w:t>……………………………………………………………</w:t>
+        <w:t>………………………………………………………</w:t>
+      </w:r>
+      <w:r>
+        <w:rPr>
+          <w:lang w:val="ru-RU"/>
+        </w:rPr>
+        <w:t>…</w:t>
+      </w:r>
+      <w:r>
+        <w:rPr>
+          <w:lang w:val="ru-RU"/>
+        </w:rPr>
+        <w:t>……</w:t>
+      </w:r>
+      <w:r>
+        <w:rPr>
+          <w:lang w:val="ru-RU"/>
+        </w:rPr>
+        <w:fldChar w:fldCharType="begin"/>
+      </w:r>
+      <w:r>
+        <w:rPr>
+          <w:lang w:val="ru-RU"/>
+        </w:rPr>
+        <w:instrText xml:space="preserve"> PAGEREF _Ref516161062 \h </w:instrText>
+      </w:r>
+      <w:r>
+        <w:rPr>
+          <w:lang w:val="ru-RU"/>
+        </w:rPr>
+      </w:r>
+      <w:r>
+        <w:rPr>
+          <w:lang w:val="ru-RU"/>
+        </w:rPr>
+        <w:fldChar w:fldCharType="separate"/>
+      </w:r>
+      <w:r>
+        <w:rPr>
+          <w:noProof/>
+          <w:lang w:val="ru-RU"/>
+        </w:rPr>
+        <w:t>6</w:t>
+      </w:r>
+      <w:r>
+        <w:rPr>
+          <w:lang w:val="ru-RU"/>
+        </w:rPr>
+        <w:fldChar w:fldCharType="end"/>
       </w:r>
     </w:p>
     <w:p>
@@ -962,7 +1096,55 @@
         <w:rPr>
           <w:lang w:val="ru-RU"/>
         </w:rPr>
-        <w:t>…………………………………………………</w:t>
+        <w:t>……………………………………………</w:t>
+      </w:r>
+      <w:r>
+        <w:rPr>
+          <w:lang w:val="ru-RU"/>
+        </w:rPr>
+        <w:t>...</w:t>
+      </w:r>
+      <w:r>
+        <w:rPr>
+          <w:lang w:val="ru-RU"/>
+        </w:rPr>
+        <w:t>……</w:t>
+      </w:r>
+      <w:r>
+        <w:rPr>
+          <w:lang w:val="ru-RU"/>
+        </w:rPr>
+        <w:fldChar w:fldCharType="begin"/>
+      </w:r>
+      <w:r>
+        <w:rPr>
+          <w:lang w:val="ru-RU"/>
+        </w:rPr>
+        <w:instrText xml:space="preserve"> PAGEREF _Ref516161069 \h </w:instrText>
+      </w:r>
+      <w:r>
+        <w:rPr>
+          <w:lang w:val="ru-RU"/>
+        </w:rPr>
+      </w:r>
+      <w:r>
+        <w:rPr>
+          <w:lang w:val="ru-RU"/>
+        </w:rPr>
+        <w:fldChar w:fldCharType="separate"/>
+      </w:r>
+      <w:r>
+        <w:rPr>
+          <w:noProof/>
+          <w:lang w:val="ru-RU"/>
+        </w:rPr>
+        <w:t>7</w:t>
+      </w:r>
+      <w:r>
+        <w:rPr>
+          <w:lang w:val="ru-RU"/>
+        </w:rPr>
+        <w:fldChar w:fldCharType="end"/>
       </w:r>
     </w:p>
     <w:p>
@@ -982,7 +1164,55 @@
         <w:rPr>
           <w:lang w:val="ru-RU"/>
         </w:rPr>
-        <w:t>…………………………………………………….</w:t>
+        <w:t>………………………………………………</w:t>
+      </w:r>
+      <w:r>
+        <w:rPr>
+          <w:lang w:val="ru-RU"/>
+        </w:rPr>
+        <w:t>...</w:t>
+      </w:r>
+      <w:r>
+        <w:rPr>
+          <w:lang w:val="ru-RU"/>
+        </w:rPr>
+        <w:t>…….</w:t>
+      </w:r>
+      <w:r>
+        <w:rPr>
+          <w:lang w:val="ru-RU"/>
+        </w:rPr>
+        <w:fldChar w:fldCharType="begin"/>
+      </w:r>
+      <w:r>
+        <w:rPr>
+          <w:lang w:val="ru-RU"/>
+        </w:rPr>
+        <w:instrText xml:space="preserve"> PAGEREF _Ref516161106 \h </w:instrText>
+      </w:r>
+      <w:r>
+        <w:rPr>
+          <w:lang w:val="ru-RU"/>
+        </w:rPr>
+      </w:r>
+      <w:r>
+        <w:rPr>
+          <w:lang w:val="ru-RU"/>
+        </w:rPr>
+        <w:fldChar w:fldCharType="separate"/>
+      </w:r>
+      <w:r>
+        <w:rPr>
+          <w:noProof/>
+          <w:lang w:val="ru-RU"/>
+        </w:rPr>
+        <w:t>8</w:t>
+      </w:r>
+      <w:r>
+        <w:rPr>
+          <w:lang w:val="ru-RU"/>
+        </w:rPr>
+        <w:fldChar w:fldCharType="end"/>
       </w:r>
     </w:p>
     <w:p>
@@ -999,7 +1229,57 @@
         <w:rPr>
           <w:lang w:val="ru-RU"/>
         </w:rPr>
-        <w:t>…………………………………………………….</w:t>
+        <w:t>…………………………………………………</w:t>
+      </w:r>
+      <w:r>
+        <w:rPr>
+          <w:lang w:val="ru-RU"/>
+        </w:rPr>
+        <w:t>.</w:t>
+      </w:r>
+      <w:bookmarkStart w:id="2" w:name="_GoBack"/>
+      <w:bookmarkEnd w:id="2"/>
+      <w:r>
+        <w:rPr>
+          <w:lang w:val="ru-RU"/>
+        </w:rPr>
+        <w:t>….</w:t>
+      </w:r>
+      <w:r>
+        <w:rPr>
+          <w:lang w:val="ru-RU"/>
+        </w:rPr>
+        <w:fldChar w:fldCharType="begin"/>
+      </w:r>
+      <w:r>
+        <w:rPr>
+          <w:lang w:val="ru-RU"/>
+        </w:rPr>
+        <w:instrText xml:space="preserve"> PAGEREF _Ref516161145 \h </w:instrText>
+      </w:r>
+      <w:r>
+        <w:rPr>
+          <w:lang w:val="ru-RU"/>
+        </w:rPr>
+      </w:r>
+      <w:r>
+        <w:rPr>
+          <w:lang w:val="ru-RU"/>
+        </w:rPr>
+        <w:fldChar w:fldCharType="separate"/>
+      </w:r>
+      <w:r>
+        <w:rPr>
+          <w:noProof/>
+          <w:lang w:val="ru-RU"/>
+        </w:rPr>
+        <w:t>18</w:t>
+      </w:r>
+      <w:r>
+        <w:rPr>
+          <w:lang w:val="ru-RU"/>
+        </w:rPr>
+        <w:fldChar w:fldCharType="end"/>
       </w:r>
     </w:p>
     <w:p>
@@ -1029,7 +1309,7 @@
         <w:t>...</w:t>
       </w:r>
       <w:r>
-        <w:t>32</w:t>
+        <w:t>29</w:t>
       </w:r>
     </w:p>
     <w:p>
@@ -1055,42 +1335,40 @@
         <w:t>…</w:t>
       </w:r>
       <w:r>
-        <w:t>33</w:t>
-      </w:r>
-    </w:p>
-    <w:p>
-      <w:pPr>
-        <w:tabs>
-          <w:tab w:val="right" w:leader="dot" w:pos="9072"/>
-        </w:tabs>
-        <w:ind w:firstLine="0"/>
+        <w:t>3</w:t>
+      </w:r>
+      <w:r>
+        <w:t>0</w:t>
+      </w:r>
+    </w:p>
+    <w:p>
+      <w:pPr>
+        <w:pStyle w:val="af1"/>
+        <w:ind w:firstLine="0"/>
+        <w:jc w:val="center"/>
+      </w:pPr>
+      <w:bookmarkStart w:id="3" w:name="_Toc323758691"/>
+    </w:p>
+    <w:p>
+      <w:pPr>
+        <w:pStyle w:val="af1"/>
+        <w:ind w:firstLine="0"/>
+        <w:jc w:val="center"/>
+      </w:pPr>
+    </w:p>
+    <w:p>
+      <w:pPr>
+        <w:pStyle w:val="af1"/>
+        <w:ind w:firstLine="0"/>
+        <w:jc w:val="center"/>
         <w:sectPr>
-          <w:headerReference w:type="default" r:id="rId8"/>
-          <w:footerReference w:type="default" r:id="rId9"/>
+          <w:headerReference w:type="default" r:id="rId9"/>
           <w:pgSz w:w="11906" w:h="16838" w:code="9"/>
           <w:pgMar w:top="992" w:right="737" w:bottom="1559" w:left="1814" w:header="720" w:footer="720" w:gutter="0"/>
-          <w:pgNumType w:start="2"/>
+          <w:pgNumType w:start="3"/>
           <w:cols w:space="720"/>
         </w:sectPr>
       </w:pPr>
-      <w:r>
-        <w:t>ДОДАТКИ</w:t>
-      </w:r>
-      <w:r>
-        <w:t>…………………………………………………………………</w:t>
-      </w:r>
-      <w:r>
-        <w:t>..</w:t>
-      </w:r>
-      <w:r>
-        <w:t>…..</w:t>
-      </w:r>
-      <w:r>
-        <w:t>..</w:t>
-      </w:r>
-      <w:r>
-        <w:t>34</w:t>
-      </w:r>
     </w:p>
     <w:p>
       <w:pPr>
@@ -1098,7 +1376,6 @@
         <w:ind w:firstLine="0"/>
         <w:jc w:val="center"/>
       </w:pPr>
-      <w:bookmarkStart w:id="2" w:name="_Toc323758691"/>
       <w:r>
         <w:lastRenderedPageBreak/>
         <w:t>ПЕРЕЛІК УМОВНИХ ПОЗНАЧЕНЬ</w:t>
@@ -1577,7 +1854,8 @@
         </w:rPr>
         <w:br w:type="page"/>
       </w:r>
-      <w:bookmarkEnd w:id="2"/>
+      <w:bookmarkStart w:id="4" w:name="_Ref516161053"/>
+      <w:bookmarkEnd w:id="3"/>
       <w:proofErr w:type="spellStart"/>
       <w:r>
         <w:rPr>
@@ -1611,6 +1889,7 @@
         </w:rPr>
         <w:t>.</w:t>
       </w:r>
+      <w:bookmarkEnd w:id="4"/>
     </w:p>
     <w:p>
       <w:pPr>
@@ -2799,6 +3078,7 @@
           <w:szCs w:val="32"/>
         </w:rPr>
       </w:pPr>
+      <w:bookmarkStart w:id="5" w:name="_Ref516161062"/>
       <w:proofErr w:type="spellStart"/>
       <w:r>
         <w:rPr>
@@ -2832,6 +3112,7 @@
         </w:rPr>
         <w:t>.</w:t>
       </w:r>
+      <w:bookmarkEnd w:id="5"/>
     </w:p>
     <w:p>
       <w:pPr>
@@ -2883,6 +3164,7 @@
           <w:szCs w:val="32"/>
         </w:rPr>
       </w:pPr>
+      <w:bookmarkStart w:id="6" w:name="_Ref516161069"/>
       <w:proofErr w:type="spellStart"/>
       <w:r>
         <w:rPr>
@@ -2924,6 +3206,7 @@
         </w:rPr>
         <w:t>.</w:t>
       </w:r>
+      <w:bookmarkEnd w:id="6"/>
       <w:r>
         <w:rPr>
           <w:sz w:val="32"/>
@@ -3080,6 +3363,7 @@
           <w:szCs w:val="32"/>
         </w:rPr>
       </w:pPr>
+      <w:bookmarkStart w:id="7" w:name="_Ref516161106"/>
       <w:proofErr w:type="spellStart"/>
       <w:r>
         <w:rPr>
@@ -3114,6 +3398,7 @@
         </w:rPr>
         <w:t>.</w:t>
       </w:r>
+      <w:bookmarkEnd w:id="7"/>
     </w:p>
     <w:p>
       <w:pPr>
@@ -3331,7 +3616,7 @@
           <w:lang w:val="ru-RU" w:eastAsia="ru-RU"/>
         </w:rPr>
         <w:drawing>
-          <wp:inline distT="0" distB="0" distL="0" distR="0" wp14:anchorId="1D513769" wp14:editId="48A23C94">
+          <wp:inline distT="0" distB="0" distL="0" distR="0" wp14:anchorId="20AA44D9" wp14:editId="3F200C14">
             <wp:extent cx="6219825" cy="3560359"/>
             <wp:effectExtent l="0" t="0" r="0" b="2540"/>
             <wp:docPr id="1" name="Рисунок 1"/>
@@ -3435,7 +3720,7 @@
         </w:rPr>
         <w:lastRenderedPageBreak/>
         <w:drawing>
-          <wp:inline distT="0" distB="0" distL="0" distR="0" wp14:anchorId="7F4EB5A7" wp14:editId="45CEB193">
+          <wp:inline distT="0" distB="0" distL="0" distR="0" wp14:anchorId="4B7C2D89" wp14:editId="75EBCB8A">
             <wp:extent cx="6171639" cy="3305175"/>
             <wp:effectExtent l="0" t="0" r="635" b="0"/>
             <wp:docPr id="2" name="Рисунок 2"/>
@@ -3634,7 +3919,7 @@
         </w:rPr>
         <w:lastRenderedPageBreak/>
         <w:drawing>
-          <wp:inline distT="0" distB="0" distL="0" distR="0" wp14:anchorId="1857622F" wp14:editId="4EC85717">
+          <wp:inline distT="0" distB="0" distL="0" distR="0" wp14:anchorId="71EC671D" wp14:editId="153CB8A7">
             <wp:extent cx="6301740" cy="3362325"/>
             <wp:effectExtent l="0" t="0" r="3810" b="9525"/>
             <wp:docPr id="5" name="Рисунок 5"/>
@@ -3783,7 +4068,7 @@
           <w:noProof/>
         </w:rPr>
         <w:drawing>
-          <wp:inline distT="0" distB="0" distL="0" distR="0" wp14:anchorId="4D7EB95E" wp14:editId="5B1AC2A4">
+          <wp:inline distT="0" distB="0" distL="0" distR="0" wp14:anchorId="55848E8C" wp14:editId="595D6D52">
             <wp:extent cx="6289641" cy="3190875"/>
             <wp:effectExtent l="0" t="0" r="0" b="0"/>
             <wp:docPr id="8" name="Рисунок 8"/>
@@ -3975,7 +4260,7 @@
           <w:noProof/>
         </w:rPr>
         <w:drawing>
-          <wp:inline distT="0" distB="0" distL="0" distR="0" wp14:anchorId="16CD77A9" wp14:editId="7A85A651">
+          <wp:inline distT="0" distB="0" distL="0" distR="0" wp14:anchorId="7037C22C" wp14:editId="2620F498">
             <wp:extent cx="6276228" cy="3333750"/>
             <wp:effectExtent l="0" t="0" r="0" b="0"/>
             <wp:docPr id="7" name="Рисунок 7"/>
@@ -4308,7 +4593,7 @@
           <w:lang w:val="ru-RU"/>
         </w:rPr>
         <w:drawing>
-          <wp:inline distT="0" distB="0" distL="0" distR="0" wp14:anchorId="5A7DBD44" wp14:editId="2A955490">
+          <wp:inline distT="0" distB="0" distL="0" distR="0" wp14:anchorId="59542031" wp14:editId="0B63E1C1">
             <wp:extent cx="6500457" cy="304800"/>
             <wp:effectExtent l="0" t="0" r="0" b="0"/>
             <wp:docPr id="10" name="Рисунок 10"/>
@@ -4729,7 +5014,7 @@
         </w:rPr>
         <w:lastRenderedPageBreak/>
         <w:drawing>
-          <wp:inline distT="0" distB="0" distL="0" distR="0" wp14:anchorId="513E854D" wp14:editId="75294A26">
+          <wp:inline distT="0" distB="0" distL="0" distR="0" wp14:anchorId="11D85673" wp14:editId="33792922">
             <wp:extent cx="6429375" cy="3391659"/>
             <wp:effectExtent l="0" t="0" r="0" b="0"/>
             <wp:docPr id="9" name="Рисунок 9"/>
@@ -4928,7 +5213,7 @@
           <w:lang w:val="ru-RU"/>
         </w:rPr>
         <w:drawing>
-          <wp:inline distT="0" distB="0" distL="0" distR="0" wp14:anchorId="46EF2B4F" wp14:editId="0E406733">
+          <wp:inline distT="0" distB="0" distL="0" distR="0" wp14:anchorId="4A2BCF66" wp14:editId="0DC051ED">
             <wp:extent cx="6343015" cy="3409950"/>
             <wp:effectExtent l="0" t="0" r="635" b="0"/>
             <wp:docPr id="11" name="Рисунок 11"/>
@@ -5060,7 +5345,7 @@
           <w:lang w:val="ru-RU"/>
         </w:rPr>
         <w:drawing>
-          <wp:inline distT="0" distB="0" distL="0" distR="0" wp14:anchorId="6B395B6D" wp14:editId="7A0414DD">
+          <wp:inline distT="0" distB="0" distL="0" distR="0" wp14:anchorId="2613AAB8" wp14:editId="5B892278">
             <wp:extent cx="6342210" cy="3486150"/>
             <wp:effectExtent l="0" t="0" r="1905" b="0"/>
             <wp:docPr id="12" name="Рисунок 12"/>
@@ -5266,7 +5551,7 @@
         </w:rPr>
         <w:lastRenderedPageBreak/>
         <w:drawing>
-          <wp:inline distT="0" distB="0" distL="0" distR="0" wp14:anchorId="7917D354" wp14:editId="6C6A76A9">
+          <wp:inline distT="0" distB="0" distL="0" distR="0" wp14:anchorId="36FC3654" wp14:editId="04BCFB1A">
             <wp:extent cx="6423061" cy="3314700"/>
             <wp:effectExtent l="0" t="0" r="0" b="0"/>
             <wp:docPr id="13" name="Рисунок 13"/>
@@ -5399,7 +5684,7 @@
           <w:lang w:val="ru-RU"/>
         </w:rPr>
         <w:drawing>
-          <wp:inline distT="0" distB="0" distL="0" distR="0" wp14:anchorId="39A29F2D" wp14:editId="2EC14DED">
+          <wp:inline distT="0" distB="0" distL="0" distR="0" wp14:anchorId="60F9CBF7" wp14:editId="6A12B36C">
             <wp:extent cx="6429375" cy="3534062"/>
             <wp:effectExtent l="0" t="0" r="0" b="9525"/>
             <wp:docPr id="14" name="Рисунок 14"/>
@@ -5661,7 +5946,7 @@
           <w:noProof/>
         </w:rPr>
         <w:drawing>
-          <wp:inline distT="0" distB="0" distL="0" distR="0" wp14:anchorId="26E15125" wp14:editId="2947D893">
+          <wp:inline distT="0" distB="0" distL="0" distR="0" wp14:anchorId="6A7A1744" wp14:editId="68DB6E28">
             <wp:extent cx="6445885" cy="3266696"/>
             <wp:effectExtent l="0" t="0" r="0" b="0"/>
             <wp:docPr id="16" name="Рисунок 16"/>
@@ -5790,7 +6075,7 @@
         </w:rPr>
         <w:lastRenderedPageBreak/>
         <w:drawing>
-          <wp:inline distT="0" distB="0" distL="0" distR="0" wp14:anchorId="1C1C3401" wp14:editId="0446FE1D">
+          <wp:inline distT="0" distB="0" distL="0" distR="0" wp14:anchorId="451DE84C" wp14:editId="27657770">
             <wp:extent cx="6445885" cy="3276343"/>
             <wp:effectExtent l="0" t="0" r="0" b="635"/>
             <wp:docPr id="17" name="Рисунок 17"/>
@@ -5928,6 +6213,7 @@
         <w:lastRenderedPageBreak/>
         <w:t xml:space="preserve"> </w:t>
       </w:r>
+      <w:bookmarkStart w:id="8" w:name="_Ref516161145"/>
       <w:proofErr w:type="spellStart"/>
       <w:r>
         <w:rPr>
@@ -5961,6 +6247,7 @@
         </w:rPr>
         <w:t>.</w:t>
       </w:r>
+      <w:bookmarkEnd w:id="8"/>
     </w:p>
     <w:p>
       <w:pPr>
@@ -9817,7 +10104,7 @@
         <w:jc w:val="left"/>
         <w:rPr>
           <w:rFonts w:eastAsiaTheme="minorHAnsi"/>
-          <w:lang w:val="ru-RU" w:eastAsia="en-US"/>
+          <w:lang w:val="en-US" w:eastAsia="en-US"/>
         </w:rPr>
       </w:pPr>
       <w:r>
@@ -9827,27 +10114,18 @@
         </w:rPr>
         <w:t xml:space="preserve">            </w:t>
       </w:r>
-      <w:proofErr w:type="spellStart"/>
-      <w:r>
-        <w:rPr>
-          <w:rFonts w:eastAsiaTheme="minorHAnsi"/>
-          <w:lang w:val="ru-RU" w:eastAsia="en-US"/>
-        </w:rPr>
-        <w:t>return</w:t>
-      </w:r>
-      <w:proofErr w:type="spellEnd"/>
-      <w:r>
-        <w:rPr>
-          <w:rFonts w:eastAsiaTheme="minorHAnsi"/>
-          <w:lang w:val="ru-RU" w:eastAsia="en-US"/>
-        </w:rPr>
-        <w:t xml:space="preserve"> </w:t>
-      </w:r>
-      <w:proofErr w:type="spellStart"/>
-      <w:r>
-        <w:rPr>
-          <w:rFonts w:eastAsiaTheme="minorHAnsi"/>
-          <w:lang w:val="ru-RU" w:eastAsia="en-US"/>
+      <w:r>
+        <w:rPr>
+          <w:rFonts w:eastAsiaTheme="minorHAnsi"/>
+          <w:lang w:val="en-US" w:eastAsia="en-US"/>
+        </w:rPr>
+        <w:t xml:space="preserve">return </w:t>
+      </w:r>
+      <w:proofErr w:type="spellStart"/>
+      <w:r>
+        <w:rPr>
+          <w:rFonts w:eastAsiaTheme="minorHAnsi"/>
+          <w:lang w:val="en-US" w:eastAsia="en-US"/>
         </w:rPr>
         <w:t>BadRequest</w:t>
       </w:r>
@@ -9855,7 +10133,7 @@
       <w:r>
         <w:rPr>
           <w:rFonts w:eastAsiaTheme="minorHAnsi"/>
-          <w:lang w:val="ru-RU" w:eastAsia="en-US"/>
+          <w:lang w:val="en-US" w:eastAsia="en-US"/>
         </w:rPr>
         <w:t>(</w:t>
       </w:r>
@@ -9864,7 +10142,7 @@
       <w:r>
         <w:rPr>
           <w:rFonts w:eastAsiaTheme="minorHAnsi"/>
-          <w:lang w:val="ru-RU" w:eastAsia="en-US"/>
+          <w:lang w:val="en-US" w:eastAsia="en-US"/>
         </w:rPr>
         <w:t>result.ErrorMessage</w:t>
       </w:r>
@@ -9873,7 +10151,7 @@
       <w:r>
         <w:rPr>
           <w:rFonts w:eastAsiaTheme="minorHAnsi"/>
-          <w:lang w:val="ru-RU" w:eastAsia="en-US"/>
+          <w:lang w:val="en-US" w:eastAsia="en-US"/>
         </w:rPr>
         <w:t>);</w:t>
       </w:r>
@@ -9888,13 +10166,13 @@
         <w:jc w:val="left"/>
         <w:rPr>
           <w:rFonts w:eastAsiaTheme="minorHAnsi"/>
-          <w:lang w:val="ru-RU" w:eastAsia="en-US"/>
-        </w:rPr>
-      </w:pPr>
-      <w:r>
-        <w:rPr>
-          <w:rFonts w:eastAsiaTheme="minorHAnsi"/>
-          <w:lang w:val="ru-RU" w:eastAsia="en-US"/>
+          <w:lang w:val="en-US" w:eastAsia="en-US"/>
+        </w:rPr>
+      </w:pPr>
+      <w:r>
+        <w:rPr>
+          <w:rFonts w:eastAsiaTheme="minorHAnsi"/>
+          <w:lang w:val="en-US" w:eastAsia="en-US"/>
         </w:rPr>
         <w:t xml:space="preserve">        }</w:t>
       </w:r>
@@ -9909,13 +10187,13 @@
         <w:jc w:val="left"/>
         <w:rPr>
           <w:rFonts w:eastAsiaTheme="minorHAnsi"/>
-          <w:lang w:val="ru-RU" w:eastAsia="en-US"/>
-        </w:rPr>
-      </w:pPr>
-      <w:r>
-        <w:rPr>
-          <w:rFonts w:eastAsiaTheme="minorHAnsi"/>
-          <w:lang w:val="ru-RU" w:eastAsia="en-US"/>
+          <w:lang w:val="en-US" w:eastAsia="en-US"/>
+        </w:rPr>
+      </w:pPr>
+      <w:r>
+        <w:rPr>
+          <w:rFonts w:eastAsiaTheme="minorHAnsi"/>
+          <w:lang w:val="en-US" w:eastAsia="en-US"/>
         </w:rPr>
         <w:t xml:space="preserve">    }</w:t>
       </w:r>
@@ -9930,7 +10208,7 @@
         <w:jc w:val="left"/>
         <w:rPr>
           <w:rFonts w:eastAsiaTheme="minorHAnsi"/>
-          <w:lang w:val="ru-RU" w:eastAsia="en-US"/>
+          <w:lang w:val="en-US" w:eastAsia="en-US"/>
         </w:rPr>
       </w:pPr>
     </w:p>
@@ -15022,7 +15300,7 @@
         <w:jc w:val="left"/>
         <w:rPr>
           <w:rFonts w:eastAsiaTheme="minorHAnsi"/>
-          <w:lang w:val="ru-RU" w:eastAsia="en-US"/>
+          <w:lang w:val="en-US" w:eastAsia="en-US"/>
         </w:rPr>
       </w:pPr>
       <w:r>
@@ -15035,7 +15313,7 @@
       <w:r>
         <w:rPr>
           <w:rFonts w:eastAsiaTheme="minorHAnsi"/>
-          <w:lang w:val="ru-RU" w:eastAsia="en-US"/>
+          <w:lang w:val="en-US" w:eastAsia="en-US"/>
         </w:rPr>
         <w:t>{</w:t>
       </w:r>
@@ -15050,66 +15328,52 @@
         <w:jc w:val="left"/>
         <w:rPr>
           <w:rFonts w:eastAsiaTheme="minorHAnsi"/>
-          <w:lang w:val="ru-RU" w:eastAsia="en-US"/>
-        </w:rPr>
-      </w:pPr>
-      <w:r>
-        <w:rPr>
-          <w:rFonts w:eastAsiaTheme="minorHAnsi"/>
-          <w:lang w:val="ru-RU" w:eastAsia="en-US"/>
+          <w:lang w:val="en-US" w:eastAsia="en-US"/>
+        </w:rPr>
+      </w:pPr>
+      <w:r>
+        <w:rPr>
+          <w:rFonts w:eastAsiaTheme="minorHAnsi"/>
+          <w:lang w:val="en-US" w:eastAsia="en-US"/>
         </w:rPr>
         <w:t xml:space="preserve">            </w:t>
       </w:r>
       <w:proofErr w:type="spellStart"/>
-      <w:r>
-        <w:rPr>
-          <w:rFonts w:eastAsiaTheme="minorHAnsi"/>
-          <w:lang w:val="ru-RU" w:eastAsia="en-US"/>
+      <w:proofErr w:type="gramStart"/>
+      <w:r>
+        <w:rPr>
+          <w:rFonts w:eastAsiaTheme="minorHAnsi"/>
+          <w:lang w:val="en-US" w:eastAsia="en-US"/>
         </w:rPr>
         <w:t>db.Transactions.Add</w:t>
       </w:r>
       <w:proofErr w:type="spellEnd"/>
-      <w:r>
-        <w:rPr>
-          <w:rFonts w:eastAsiaTheme="minorHAnsi"/>
-          <w:lang w:val="ru-RU" w:eastAsia="en-US"/>
-        </w:rPr>
-        <w:t>(</w:t>
-      </w:r>
-      <w:proofErr w:type="spellStart"/>
-      <w:r>
-        <w:rPr>
-          <w:rFonts w:eastAsiaTheme="minorHAnsi"/>
-          <w:lang w:val="ru-RU" w:eastAsia="en-US"/>
-        </w:rPr>
-        <w:t>transaction</w:t>
-      </w:r>
-      <w:proofErr w:type="spellEnd"/>
-      <w:r>
-        <w:rPr>
-          <w:rFonts w:eastAsiaTheme="minorHAnsi"/>
-          <w:lang w:val="ru-RU" w:eastAsia="en-US"/>
-        </w:rPr>
-        <w:t>);</w:t>
-      </w:r>
-    </w:p>
-    <w:p>
-      <w:pPr>
-        <w:autoSpaceDE w:val="0"/>
-        <w:autoSpaceDN w:val="0"/>
-        <w:adjustRightInd w:val="0"/>
-        <w:spacing w:line="240" w:lineRule="auto"/>
-        <w:ind w:firstLine="0"/>
-        <w:jc w:val="left"/>
-        <w:rPr>
-          <w:rFonts w:eastAsiaTheme="minorHAnsi"/>
-          <w:lang w:val="ru-RU" w:eastAsia="en-US"/>
-        </w:rPr>
-      </w:pPr>
-      <w:r>
-        <w:rPr>
-          <w:rFonts w:eastAsiaTheme="minorHAnsi"/>
-          <w:lang w:val="ru-RU" w:eastAsia="en-US"/>
+      <w:proofErr w:type="gramEnd"/>
+      <w:r>
+        <w:rPr>
+          <w:rFonts w:eastAsiaTheme="minorHAnsi"/>
+          <w:lang w:val="en-US" w:eastAsia="en-US"/>
+        </w:rPr>
+        <w:t>(transaction);</w:t>
+      </w:r>
+    </w:p>
+    <w:p>
+      <w:pPr>
+        <w:autoSpaceDE w:val="0"/>
+        <w:autoSpaceDN w:val="0"/>
+        <w:adjustRightInd w:val="0"/>
+        <w:spacing w:line="240" w:lineRule="auto"/>
+        <w:ind w:firstLine="0"/>
+        <w:jc w:val="left"/>
+        <w:rPr>
+          <w:rFonts w:eastAsiaTheme="minorHAnsi"/>
+          <w:lang w:val="en-US" w:eastAsia="en-US"/>
+        </w:rPr>
+      </w:pPr>
+      <w:r>
+        <w:rPr>
+          <w:rFonts w:eastAsiaTheme="minorHAnsi"/>
+          <w:lang w:val="en-US" w:eastAsia="en-US"/>
         </w:rPr>
         <w:t xml:space="preserve">        }</w:t>
       </w:r>
@@ -15121,7 +15385,7 @@
           <w:rFonts w:eastAsiaTheme="minorHAnsi"/>
           <w:sz w:val="28"/>
           <w:szCs w:val="28"/>
-          <w:lang w:val="ru-RU" w:eastAsia="en-US"/>
+          <w:lang w:val="en-US" w:eastAsia="en-US"/>
         </w:rPr>
       </w:pPr>
       <w:r>
@@ -15129,7 +15393,7 @@
           <w:rFonts w:eastAsiaTheme="minorHAnsi"/>
           <w:sz w:val="28"/>
           <w:szCs w:val="28"/>
-          <w:lang w:val="ru-RU" w:eastAsia="en-US"/>
+          <w:lang w:val="en-US" w:eastAsia="en-US"/>
         </w:rPr>
         <w:t xml:space="preserve">    }</w:t>
       </w:r>
@@ -15141,7 +15405,7 @@
           <w:rFonts w:eastAsiaTheme="minorHAnsi"/>
           <w:sz w:val="28"/>
           <w:szCs w:val="28"/>
-          <w:lang w:val="ru-RU" w:eastAsia="en-US"/>
+          <w:lang w:val="en-US" w:eastAsia="en-US"/>
         </w:rPr>
       </w:pPr>
     </w:p>
@@ -16568,8 +16832,6 @@
       <w:r>
         <w:t>даному</w:t>
       </w:r>
-      <w:bookmarkStart w:id="3" w:name="_GoBack"/>
-      <w:bookmarkEnd w:id="3"/>
       <w:r>
         <w:rPr>
           <w:lang w:val="ru-RU"/>
@@ -17336,7 +17598,7 @@
         <w:jc w:val="left"/>
         <w:rPr>
           <w:rFonts w:eastAsiaTheme="minorHAnsi"/>
-          <w:lang w:val="ru-RU" w:eastAsia="en-US"/>
+          <w:lang w:val="en-US" w:eastAsia="en-US"/>
         </w:rPr>
       </w:pPr>
       <w:r>
@@ -17349,7 +17611,7 @@
       <w:r>
         <w:rPr>
           <w:rFonts w:eastAsiaTheme="minorHAnsi"/>
-          <w:lang w:val="ru-RU" w:eastAsia="en-US"/>
+          <w:lang w:val="en-US" w:eastAsia="en-US"/>
         </w:rPr>
         <w:t>};</w:t>
       </w:r>
@@ -17364,13 +17626,13 @@
         <w:jc w:val="left"/>
         <w:rPr>
           <w:rFonts w:eastAsiaTheme="minorHAnsi"/>
-          <w:lang w:val="ru-RU" w:eastAsia="en-US"/>
-        </w:rPr>
-      </w:pPr>
-      <w:r>
-        <w:rPr>
-          <w:rFonts w:eastAsiaTheme="minorHAnsi"/>
-          <w:lang w:val="ru-RU" w:eastAsia="en-US"/>
+          <w:lang w:val="en-US" w:eastAsia="en-US"/>
+        </w:rPr>
+      </w:pPr>
+      <w:r>
+        <w:rPr>
+          <w:rFonts w:eastAsiaTheme="minorHAnsi"/>
+          <w:lang w:val="en-US" w:eastAsia="en-US"/>
         </w:rPr>
         <w:t xml:space="preserve">        }</w:t>
       </w:r>
@@ -17381,14 +17643,14 @@
         <w:rPr>
           <w:rFonts w:eastAsiaTheme="minorHAnsi"/>
           <w:szCs w:val="28"/>
-          <w:lang w:val="ru-RU" w:eastAsia="en-US"/>
+          <w:lang w:val="en-US" w:eastAsia="en-US"/>
         </w:rPr>
       </w:pPr>
       <w:r>
         <w:rPr>
           <w:rFonts w:eastAsiaTheme="minorHAnsi"/>
           <w:szCs w:val="28"/>
-          <w:lang w:val="ru-RU" w:eastAsia="en-US"/>
+          <w:lang w:val="en-US" w:eastAsia="en-US"/>
         </w:rPr>
         <w:t xml:space="preserve">    }</w:t>
       </w:r>
@@ -17399,7 +17661,7 @@
         <w:rPr>
           <w:rFonts w:eastAsiaTheme="minorHAnsi"/>
           <w:szCs w:val="28"/>
-          <w:lang w:val="ru-RU" w:eastAsia="en-US"/>
+          <w:lang w:val="en-US" w:eastAsia="en-US"/>
         </w:rPr>
       </w:pPr>
     </w:p>
@@ -17513,7 +17775,7 @@
         <w:rPr>
           <w:rFonts w:eastAsiaTheme="minorHAnsi"/>
           <w:szCs w:val="28"/>
-          <w:lang w:val="ru-RU" w:eastAsia="en-US"/>
+          <w:lang w:val="en-US" w:eastAsia="en-US"/>
         </w:rPr>
       </w:pPr>
       <w:r>
@@ -17528,7 +17790,7 @@
         <w:rPr>
           <w:rFonts w:eastAsiaTheme="minorHAnsi"/>
           <w:szCs w:val="28"/>
-          <w:lang w:val="ru-RU" w:eastAsia="en-US"/>
+          <w:lang w:val="en-US" w:eastAsia="en-US"/>
         </w:rPr>
         <w:t>}</w:t>
       </w:r>
@@ -17540,7 +17802,7 @@
         <w:rPr>
           <w:rFonts w:eastAsiaTheme="minorHAnsi"/>
           <w:szCs w:val="28"/>
-          <w:lang w:val="ru-RU" w:eastAsia="en-US"/>
+          <w:lang w:val="en-US" w:eastAsia="en-US"/>
         </w:rPr>
       </w:pPr>
     </w:p>
@@ -18419,7 +18681,7 @@
         <w:jc w:val="left"/>
         <w:rPr>
           <w:rFonts w:eastAsiaTheme="minorHAnsi"/>
-          <w:lang w:val="ru-RU" w:eastAsia="en-US"/>
+          <w:lang w:val="en-US" w:eastAsia="en-US"/>
         </w:rPr>
       </w:pPr>
       <w:r>
@@ -18432,7 +18694,7 @@
       <w:r>
         <w:rPr>
           <w:rFonts w:eastAsiaTheme="minorHAnsi"/>
-          <w:lang w:val="ru-RU" w:eastAsia="en-US"/>
+          <w:lang w:val="en-US" w:eastAsia="en-US"/>
         </w:rPr>
         <w:t>{</w:t>
       </w:r>
@@ -18447,27 +18709,27 @@
         <w:jc w:val="left"/>
         <w:rPr>
           <w:rFonts w:eastAsiaTheme="minorHAnsi"/>
-          <w:lang w:val="ru-RU" w:eastAsia="en-US"/>
-        </w:rPr>
-      </w:pPr>
-    </w:p>
-    <w:p>
-      <w:pPr>
-        <w:autoSpaceDE w:val="0"/>
-        <w:autoSpaceDN w:val="0"/>
-        <w:adjustRightInd w:val="0"/>
-        <w:spacing w:line="240" w:lineRule="auto"/>
-        <w:ind w:firstLine="0"/>
-        <w:jc w:val="left"/>
-        <w:rPr>
-          <w:rFonts w:eastAsiaTheme="minorHAnsi"/>
-          <w:lang w:val="ru-RU" w:eastAsia="en-US"/>
-        </w:rPr>
-      </w:pPr>
-      <w:r>
-        <w:rPr>
-          <w:rFonts w:eastAsiaTheme="minorHAnsi"/>
-          <w:lang w:val="ru-RU" w:eastAsia="en-US"/>
+          <w:lang w:val="en-US" w:eastAsia="en-US"/>
+        </w:rPr>
+      </w:pPr>
+    </w:p>
+    <w:p>
+      <w:pPr>
+        <w:autoSpaceDE w:val="0"/>
+        <w:autoSpaceDN w:val="0"/>
+        <w:adjustRightInd w:val="0"/>
+        <w:spacing w:line="240" w:lineRule="auto"/>
+        <w:ind w:firstLine="0"/>
+        <w:jc w:val="left"/>
+        <w:rPr>
+          <w:rFonts w:eastAsiaTheme="minorHAnsi"/>
+          <w:lang w:val="en-US" w:eastAsia="en-US"/>
+        </w:rPr>
+      </w:pPr>
+      <w:r>
+        <w:rPr>
+          <w:rFonts w:eastAsiaTheme="minorHAnsi"/>
+          <w:lang w:val="en-US" w:eastAsia="en-US"/>
         </w:rPr>
         <w:t xml:space="preserve">        }</w:t>
       </w:r>
@@ -18479,14 +18741,14 @@
         <w:rPr>
           <w:rFonts w:eastAsiaTheme="minorHAnsi"/>
           <w:szCs w:val="28"/>
-          <w:lang w:val="ru-RU" w:eastAsia="en-US"/>
+          <w:lang w:val="en-US" w:eastAsia="en-US"/>
         </w:rPr>
       </w:pPr>
       <w:r>
         <w:rPr>
           <w:rFonts w:eastAsiaTheme="minorHAnsi"/>
           <w:szCs w:val="28"/>
-          <w:lang w:val="ru-RU" w:eastAsia="en-US"/>
+          <w:lang w:val="en-US" w:eastAsia="en-US"/>
         </w:rPr>
         <w:t xml:space="preserve">    }</w:t>
       </w:r>
@@ -18495,7 +18757,7 @@
       <w:pPr>
         <w:pStyle w:val="32"/>
         <w:rPr>
-          <w:lang w:val="ru-RU"/>
+          <w:lang w:val="en-US"/>
         </w:rPr>
       </w:pPr>
       <w:r>
@@ -18527,7 +18789,7 @@
       <w:r>
         <w:rPr>
           <w:rFonts w:eastAsiaTheme="minorHAnsi"/>
-          <w:lang w:val="ru-RU"/>
+          <w:lang w:val="en-US"/>
         </w:rPr>
         <w:t>.</w:t>
       </w:r>
@@ -18541,7 +18803,7 @@
       <w:r>
         <w:rPr>
           <w:rFonts w:eastAsiaTheme="minorHAnsi"/>
-          <w:lang w:val="ru-RU"/>
+          <w:lang w:val="en-US"/>
         </w:rPr>
         <w:t xml:space="preserve"> </w:t>
       </w:r>
@@ -18555,7 +18817,7 @@
       <w:r>
         <w:rPr>
           <w:rFonts w:eastAsiaTheme="minorHAnsi"/>
-          <w:lang w:val="ru-RU"/>
+          <w:lang w:val="en-US"/>
         </w:rPr>
         <w:t xml:space="preserve"> </w:t>
       </w:r>
@@ -18580,7 +18842,7 @@
       <w:proofErr w:type="spellEnd"/>
       <w:r>
         <w:rPr>
-          <w:lang w:val="ru-RU"/>
+          <w:lang w:val="en-US"/>
         </w:rPr>
         <w:t xml:space="preserve">. </w:t>
       </w:r>
@@ -20672,6 +20934,7 @@
     </w:p>
     <w:sectPr>
       <w:headerReference w:type="default" r:id="rId27"/>
+      <w:footerReference w:type="default" r:id="rId28"/>
       <w:pgSz w:w="11906" w:h="16838" w:code="9"/>
       <w:pgMar w:top="992" w:right="737" w:bottom="1559" w:left="1814" w:header="720" w:footer="720" w:gutter="0"/>
       <w:pgNumType w:start="3"/>
@@ -20720,18 +20983,18 @@
       <mc:AlternateContent>
         <mc:Choice Requires="wps">
           <w:drawing>
-            <wp:anchor distT="0" distB="0" distL="114300" distR="114300" simplePos="0" relativeHeight="251673600" behindDoc="0" locked="0" layoutInCell="1" allowOverlap="1" wp14:anchorId="381F9501" wp14:editId="2EA4113E">
+            <wp:anchor distT="0" distB="0" distL="114300" distR="114300" simplePos="0" relativeHeight="251677696" behindDoc="0" locked="0" layoutInCell="1" allowOverlap="1" wp14:anchorId="308F1920" wp14:editId="7CC39E4A">
               <wp:simplePos x="0" y="0"/>
               <wp:positionH relativeFrom="column">
-                <wp:posOffset>5887085</wp:posOffset>
+                <wp:posOffset>5837555</wp:posOffset>
               </wp:positionH>
               <wp:positionV relativeFrom="paragraph">
-                <wp:posOffset>196850</wp:posOffset>
+                <wp:posOffset>204570</wp:posOffset>
               </wp:positionV>
-              <wp:extent cx="266700" cy="266065"/>
-              <wp:effectExtent l="0" t="0" r="0" b="635"/>
+              <wp:extent cx="335280" cy="304800"/>
+              <wp:effectExtent l="0" t="0" r="7620" b="0"/>
               <wp:wrapNone/>
-              <wp:docPr id="142" name="Rectangle 42"/>
+              <wp:docPr id="112" name="Rectangle 93"/>
               <wp:cNvGraphicFramePr>
                 <a:graphicFrameLocks xmlns:a="http://schemas.openxmlformats.org/drawingml/2006/main"/>
               </wp:cNvGraphicFramePr>
@@ -20744,7 +21007,7 @@
                     <wps:spPr bwMode="auto">
                       <a:xfrm>
                         <a:off x="0" y="0"/>
-                        <a:ext cx="266700" cy="266065"/>
+                        <a:ext cx="335280" cy="304800"/>
                       </a:xfrm>
                       <a:prstGeom prst="rect">
                         <a:avLst/>
@@ -20753,7 +21016,6 @@
                       <a:ln>
                         <a:noFill/>
                       </a:ln>
-                      <a:effectLst/>
                       <a:extLst>
                         <a:ext uri="{909E8E84-426E-40DD-AFC4-6F175D3DCCD1}">
                           <a14:hiddenFill xmlns:a14="http://schemas.microsoft.com/office/drawing/2010/main">
@@ -20772,48 +21034,18 @@
                             <a:tailEnd/>
                           </a14:hiddenLine>
                         </a:ext>
-                        <a:ext uri="{AF507438-7753-43E0-B8FC-AC1667EBCBE1}">
-                          <a14:hiddenEffects xmlns:a14="http://schemas.microsoft.com/office/drawing/2010/main">
-                            <a:effectLst/>
-                          </a14:hiddenEffects>
-                        </a:ext>
                       </a:extLst>
                     </wps:spPr>
                     <wps:txbx>
                       <w:txbxContent>
                         <w:p>
                           <w:pPr>
-                            <w:ind w:firstLine="0"/>
+                            <w:pStyle w:val="af"/>
                             <w:jc w:val="center"/>
-                          </w:pPr>
-                          <w:r>
-                            <w:fldChar w:fldCharType="begin"/>
-                          </w:r>
-                          <w:r>
-                            <w:instrText>PAGE   \* MERGEFORMAT</w:instrText>
-                          </w:r>
-                          <w:r>
-                            <w:fldChar w:fldCharType="separate"/>
-                          </w:r>
-                          <w:r>
                             <w:rPr>
-                              <w:noProof/>
-                              <w:lang w:val="ru-RU"/>
+                              <w:rFonts w:ascii="Times New Roman" w:hAnsi="Times New Roman"/>
+                              <w:sz w:val="18"/>
                             </w:rPr>
-                            <w:t>29</w:t>
-                          </w:r>
-                          <w:r>
-                            <w:fldChar w:fldCharType="end"/>
-                          </w:r>
-                        </w:p>
-                        <w:p>
-                          <w:pPr>
-                            <w:jc w:val="left"/>
-                          </w:pPr>
-                        </w:p>
-                        <w:p>
-                          <w:pPr>
-                            <w:jc w:val="left"/>
                           </w:pPr>
                         </w:p>
                       </w:txbxContent>
@@ -20835,42 +21067,17 @@
         </mc:Choice>
         <mc:Fallback>
           <w:pict>
-            <v:rect w14:anchorId="381F9501" id="Rectangle 42" o:spid="_x0000_s1074" style="position:absolute;left:0;text-align:left;margin-left:463.55pt;margin-top:15.5pt;width:21pt;height:20.95pt;z-index:251673600;visibility:visible;mso-wrap-style:square;mso-width-percent:0;mso-height-percent:0;mso-wrap-distance-left:9pt;mso-wrap-distance-top:0;mso-wrap-distance-right:9pt;mso-wrap-distance-bottom:0;mso-position-horizontal:absolute;mso-position-horizontal-relative:text;mso-position-vertical:absolute;mso-position-vertical-relative:text;mso-width-percent:0;mso-height-percent:0;mso-width-relative:margin;mso-height-relative:margin;v-text-anchor:top" o:gfxdata="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" filled="f" stroked="f" strokeweight=".25pt">
+            <v:rect w14:anchorId="308F1920" id="Rectangle 93" o:spid="_x0000_s1026" style="position:absolute;left:0;text-align:left;margin-left:459.65pt;margin-top:16.1pt;width:26.4pt;height:24pt;z-index:251677696;visibility:visible;mso-wrap-style:square;mso-width-percent:0;mso-height-percent:0;mso-wrap-distance-left:9pt;mso-wrap-distance-top:0;mso-wrap-distance-right:9pt;mso-wrap-distance-bottom:0;mso-position-horizontal:absolute;mso-position-horizontal-relative:text;mso-position-vertical:absolute;mso-position-vertical-relative:text;mso-width-percent:0;mso-height-percent:0;mso-width-relative:margin;mso-height-relative:margin;v-text-anchor:top" o:gfxdata="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" filled="f" stroked="f" strokeweight=".25pt">
               <v:textbox inset="1pt,1pt,1pt,1pt">
                 <w:txbxContent>
                   <w:p>
                     <w:pPr>
-                      <w:ind w:firstLine="0"/>
+                      <w:pStyle w:val="af"/>
                       <w:jc w:val="center"/>
-                    </w:pPr>
-                    <w:r>
-                      <w:fldChar w:fldCharType="begin"/>
-                    </w:r>
-                    <w:r>
-                      <w:instrText>PAGE   \* MERGEFORMAT</w:instrText>
-                    </w:r>
-                    <w:r>
-                      <w:fldChar w:fldCharType="separate"/>
-                    </w:r>
-                    <w:r>
                       <w:rPr>
-                        <w:noProof/>
-                        <w:lang w:val="ru-RU"/>
+                        <w:rFonts w:ascii="Times New Roman" w:hAnsi="Times New Roman"/>
+                        <w:sz w:val="18"/>
                       </w:rPr>
-                      <w:t>29</w:t>
-                    </w:r>
-                    <w:r>
-                      <w:fldChar w:fldCharType="end"/>
-                    </w:r>
-                  </w:p>
-                  <w:p>
-                    <w:pPr>
-                      <w:jc w:val="left"/>
-                    </w:pPr>
-                  </w:p>
-                  <w:p>
-                    <w:pPr>
-                      <w:jc w:val="left"/>
                     </w:pPr>
                   </w:p>
                 </w:txbxContent>
@@ -20880,6 +21087,16 @@
         </mc:Fallback>
       </mc:AlternateContent>
     </w:r>
+  </w:p>
+</w:ftr>
+</file>
+
+<file path=word/footer2.xml><?xml version="1.0" encoding="utf-8"?>
+<w:ftr xmlns:wpc="http://schemas.microsoft.com/office/word/2010/wordprocessingCanvas" xmlns:cx="http://schemas.microsoft.com/office/drawing/2014/chartex" xmlns:mc="http://schemas.openxmlformats.org/markup-compatibility/2006" xmlns:o="urn:schemas-microsoft-com:office:office" xmlns:r="http://schemas.openxmlformats.org/officeDocument/2006/relationships" xmlns:m="http://schemas.openxmlformats.org/officeDocument/2006/math" xmlns:v="urn:schemas-microsoft-com:vml" xmlns:wp14="http://schemas.microsoft.com/office/word/2010/wordprocessingDrawing" xmlns:wp="http://schemas.openxmlformats.org/drawingml/2006/wordprocessingDrawing" xmlns:w10="urn:schemas-microsoft-com:office:word" xmlns:w="http://schemas.openxmlformats.org/wordprocessingml/2006/main" xmlns:w14="http://schemas.microsoft.com/office/word/2010/wordml" xmlns:w15="http://schemas.microsoft.com/office/word/2012/wordml" xmlns:w16se="http://schemas.microsoft.com/office/word/2015/wordml/symex" xmlns:wpg="http://schemas.microsoft.com/office/word/2010/wordprocessingGroup" xmlns:wpi="http://schemas.microsoft.com/office/word/2010/wordprocessingInk" xmlns:wne="http://schemas.microsoft.com/office/word/2006/wordml" xmlns:wps="http://schemas.microsoft.com/office/word/2010/wordprocessingShape" mc:Ignorable="w14 w15 w16se wp14">
+  <w:p>
+    <w:pPr>
+      <w:pStyle w:val="af1"/>
+    </w:pPr>
     <w:r>
       <w:rPr>
         <w:noProof/>
@@ -20888,31 +21105,31 @@
       <mc:AlternateContent>
         <mc:Choice Requires="wps">
           <w:drawing>
-            <wp:anchor distT="0" distB="0" distL="114300" distR="114300" simplePos="0" relativeHeight="251665408" behindDoc="0" locked="0" layoutInCell="1" allowOverlap="1" wp14:anchorId="7B83D1D0" wp14:editId="0B15256E">
+            <wp:anchor distT="0" distB="0" distL="114300" distR="114300" simplePos="0" relativeHeight="251679744" behindDoc="0" locked="0" layoutInCell="1" allowOverlap="1" wp14:anchorId="27D5C3AA" wp14:editId="4EC01DA2">
               <wp:simplePos x="0" y="0"/>
               <wp:positionH relativeFrom="column">
-                <wp:posOffset>5733415</wp:posOffset>
+                <wp:posOffset>5837555</wp:posOffset>
               </wp:positionH>
               <wp:positionV relativeFrom="paragraph">
-                <wp:posOffset>-3175</wp:posOffset>
+                <wp:posOffset>204570</wp:posOffset>
               </wp:positionV>
-              <wp:extent cx="530860" cy="196215"/>
-              <wp:effectExtent l="0" t="0" r="3810" b="3810"/>
+              <wp:extent cx="335280" cy="304800"/>
+              <wp:effectExtent l="0" t="0" r="7620" b="0"/>
               <wp:wrapNone/>
-              <wp:docPr id="78" name="Надпись 78"/>
+              <wp:docPr id="113" name="Rectangle 93"/>
               <wp:cNvGraphicFramePr>
                 <a:graphicFrameLocks xmlns:a="http://schemas.openxmlformats.org/drawingml/2006/main"/>
               </wp:cNvGraphicFramePr>
               <a:graphic xmlns:a="http://schemas.openxmlformats.org/drawingml/2006/main">
                 <a:graphicData uri="http://schemas.microsoft.com/office/word/2010/wordprocessingShape">
                   <wps:wsp>
-                    <wps:cNvSpPr txBox="1">
+                    <wps:cNvSpPr>
                       <a:spLocks noChangeArrowheads="1"/>
                     </wps:cNvSpPr>
                     <wps:spPr bwMode="auto">
                       <a:xfrm>
                         <a:off x="0" y="0"/>
-                        <a:ext cx="530860" cy="196215"/>
+                        <a:ext cx="335280" cy="304800"/>
                       </a:xfrm>
                       <a:prstGeom prst="rect">
                         <a:avLst/>
@@ -20930,7 +21147,7 @@
                           </a14:hiddenFill>
                         </a:ext>
                         <a:ext uri="{91240B29-F687-4F45-9708-019B960494DF}">
-                          <a14:hiddenLine xmlns:a14="http://schemas.microsoft.com/office/drawing/2010/main" w="9525">
+                          <a14:hiddenLine xmlns:a14="http://schemas.microsoft.com/office/drawing/2010/main" w="3175">
                             <a:solidFill>
                               <a:srgbClr val="000000"/>
                             </a:solidFill>
@@ -20945,81 +21162,63 @@
                       <w:txbxContent>
                         <w:p>
                           <w:pPr>
+                            <w:pStyle w:val="af"/>
                             <w:jc w:val="center"/>
                             <w:rPr>
-                              <w:sz w:val="18"/>
-                            </w:rPr>
-                          </w:pPr>
-                        </w:p>
-                        <w:p>
-                          <w:pPr>
-                            <w:jc w:val="center"/>
-                            <w:rPr>
-                              <w:sz w:val="18"/>
-                            </w:rPr>
-                          </w:pPr>
-                        </w:p>
-                        <w:p>
-                          <w:pPr>
-                            <w:jc w:val="center"/>
-                            <w:rPr>
-                              <w:sz w:val="18"/>
+                              <w:rFonts w:ascii="Times New Roman" w:hAnsi="Times New Roman"/>
+                              <w:szCs w:val="28"/>
                             </w:rPr>
                           </w:pPr>
                           <w:r>
                             <w:rPr>
-                              <w:rFonts w:ascii="Arial" w:hAnsi="Arial" w:cs="Arial"/>
-                              <w:i/>
-                              <w:sz w:val="16"/>
-                              <w:szCs w:val="16"/>
+                              <w:rFonts w:ascii="Times New Roman" w:hAnsi="Times New Roman"/>
+                              <w:szCs w:val="28"/>
                             </w:rPr>
-                            <w:t>к</w:t>
+                            <w:fldChar w:fldCharType="begin"/>
                           </w:r>
-                        </w:p>
-                        <w:p>
-                          <w:pPr>
-                            <w:jc w:val="center"/>
+                          <w:r>
                             <w:rPr>
-                              <w:sz w:val="18"/>
+                              <w:rFonts w:ascii="Times New Roman" w:hAnsi="Times New Roman"/>
+                              <w:szCs w:val="28"/>
                             </w:rPr>
-                          </w:pPr>
-                        </w:p>
-                        <w:p>
-                          <w:pPr>
-                            <w:jc w:val="center"/>
+                            <w:instrText>PAGE   \* MERGEFORMAT</w:instrText>
+                          </w:r>
+                          <w:r>
                             <w:rPr>
-                              <w:sz w:val="18"/>
+                              <w:rFonts w:ascii="Times New Roman" w:hAnsi="Times New Roman"/>
+                              <w:szCs w:val="28"/>
                             </w:rPr>
-                          </w:pPr>
-                        </w:p>
-                        <w:p>
-                          <w:pPr>
-                            <w:jc w:val="center"/>
+                            <w:fldChar w:fldCharType="separate"/>
+                          </w:r>
+                          <w:r>
                             <w:rPr>
-                              <w:sz w:val="18"/>
+                              <w:rFonts w:ascii="Times New Roman" w:hAnsi="Times New Roman"/>
+                              <w:noProof/>
+                              <w:szCs w:val="28"/>
+                              <w:lang w:val="ru-RU"/>
                             </w:rPr>
-                          </w:pPr>
-                        </w:p>
-                        <w:p>
-                          <w:pPr>
-                            <w:jc w:val="center"/>
+                            <w:t>21</w:t>
+                          </w:r>
+                          <w:r>
                             <w:rPr>
-                              <w:sz w:val="18"/>
+                              <w:rFonts w:ascii="Times New Roman" w:hAnsi="Times New Roman"/>
+                              <w:szCs w:val="28"/>
                             </w:rPr>
-                          </w:pPr>
+                            <w:fldChar w:fldCharType="end"/>
+                          </w:r>
                         </w:p>
                       </w:txbxContent>
                     </wps:txbx>
-                    <wps:bodyPr rot="0" vert="horz" wrap="square" lIns="91440" tIns="45720" rIns="91440" bIns="45720" anchor="t" anchorCtr="0" upright="1">
+                    <wps:bodyPr rot="0" vert="horz" wrap="square" lIns="12700" tIns="12700" rIns="12700" bIns="12700" anchor="t" anchorCtr="0" upright="1">
                       <a:noAutofit/>
                     </wps:bodyPr>
                   </wps:wsp>
                 </a:graphicData>
               </a:graphic>
-              <wp14:sizeRelH relativeFrom="page">
+              <wp14:sizeRelH relativeFrom="margin">
                 <wp14:pctWidth>0</wp14:pctWidth>
               </wp14:sizeRelH>
-              <wp14:sizeRelV relativeFrom="page">
+              <wp14:sizeRelV relativeFrom="margin">
                 <wp14:pctHeight>0</wp14:pctHeight>
               </wp14:sizeRelV>
             </wp:anchor>
@@ -21027,81 +21226,59 @@
         </mc:Choice>
         <mc:Fallback>
           <w:pict>
-            <v:shapetype w14:anchorId="7B83D1D0" id="_x0000_t202" coordsize="21600,21600" o:spt="202" path="m,l,21600r21600,l21600,xe">
-              <v:stroke joinstyle="miter"/>
-              <v:path gradientshapeok="t" o:connecttype="rect"/>
-            </v:shapetype>
-            <v:shape id="Надпись 78" o:spid="_x0000_s1075" type="#_x0000_t202" style="position:absolute;left:0;text-align:left;margin-left:451.45pt;margin-top:-.25pt;width:41.8pt;height:15.45pt;z-index:251665408;visibility:visible;mso-wrap-style:square;mso-width-percent:0;mso-height-percent:0;mso-wrap-distance-left:9pt;mso-wrap-distance-top:0;mso-wrap-distance-right:9pt;mso-wrap-distance-bottom:0;mso-position-horizontal:absolute;mso-position-horizontal-relative:text;mso-position-vertical:absolute;mso-position-vertical-relative:text;mso-width-percent:0;mso-height-percent:0;mso-width-relative:page;mso-height-relative:page;v-text-anchor:top" o:gfxdata="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" filled="f" stroked="f">
-              <v:textbox>
+            <v:rect w14:anchorId="27D5C3AA" id="_x0000_s1100" style="position:absolute;left:0;text-align:left;margin-left:459.65pt;margin-top:16.1pt;width:26.4pt;height:24pt;z-index:251679744;visibility:visible;mso-wrap-style:square;mso-width-percent:0;mso-height-percent:0;mso-wrap-distance-left:9pt;mso-wrap-distance-top:0;mso-wrap-distance-right:9pt;mso-wrap-distance-bottom:0;mso-position-horizontal:absolute;mso-position-horizontal-relative:text;mso-position-vertical:absolute;mso-position-vertical-relative:text;mso-width-percent:0;mso-height-percent:0;mso-width-relative:margin;mso-height-relative:margin;v-text-anchor:top" o:gfxdata="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" filled="f" stroked="f" strokeweight=".25pt">
+              <v:textbox inset="1pt,1pt,1pt,1pt">
                 <w:txbxContent>
                   <w:p>
                     <w:pPr>
+                      <w:pStyle w:val="af"/>
                       <w:jc w:val="center"/>
                       <w:rPr>
-                        <w:sz w:val="18"/>
-                      </w:rPr>
-                    </w:pPr>
-                  </w:p>
-                  <w:p>
-                    <w:pPr>
-                      <w:jc w:val="center"/>
-                      <w:rPr>
-                        <w:sz w:val="18"/>
-                      </w:rPr>
-                    </w:pPr>
-                  </w:p>
-                  <w:p>
-                    <w:pPr>
-                      <w:jc w:val="center"/>
-                      <w:rPr>
-                        <w:sz w:val="18"/>
+                        <w:rFonts w:ascii="Times New Roman" w:hAnsi="Times New Roman"/>
+                        <w:szCs w:val="28"/>
                       </w:rPr>
                     </w:pPr>
                     <w:r>
                       <w:rPr>
-                        <w:rFonts w:ascii="Arial" w:hAnsi="Arial" w:cs="Arial"/>
-                        <w:i/>
-                        <w:sz w:val="16"/>
-                        <w:szCs w:val="16"/>
+                        <w:rFonts w:ascii="Times New Roman" w:hAnsi="Times New Roman"/>
+                        <w:szCs w:val="28"/>
                       </w:rPr>
-                      <w:t>к</w:t>
+                      <w:fldChar w:fldCharType="begin"/>
                     </w:r>
-                  </w:p>
-                  <w:p>
-                    <w:pPr>
-                      <w:jc w:val="center"/>
+                    <w:r>
                       <w:rPr>
-                        <w:sz w:val="18"/>
+                        <w:rFonts w:ascii="Times New Roman" w:hAnsi="Times New Roman"/>
+                        <w:szCs w:val="28"/>
                       </w:rPr>
-                    </w:pPr>
-                  </w:p>
-                  <w:p>
-                    <w:pPr>
-                      <w:jc w:val="center"/>
+                      <w:instrText>PAGE   \* MERGEFORMAT</w:instrText>
+                    </w:r>
+                    <w:r>
                       <w:rPr>
-                        <w:sz w:val="18"/>
+                        <w:rFonts w:ascii="Times New Roman" w:hAnsi="Times New Roman"/>
+                        <w:szCs w:val="28"/>
                       </w:rPr>
-                    </w:pPr>
-                  </w:p>
-                  <w:p>
-                    <w:pPr>
-                      <w:jc w:val="center"/>
+                      <w:fldChar w:fldCharType="separate"/>
+                    </w:r>
+                    <w:r>
                       <w:rPr>
-                        <w:sz w:val="18"/>
+                        <w:rFonts w:ascii="Times New Roman" w:hAnsi="Times New Roman"/>
+                        <w:noProof/>
+                        <w:szCs w:val="28"/>
+                        <w:lang w:val="ru-RU"/>
                       </w:rPr>
-                    </w:pPr>
-                  </w:p>
-                  <w:p>
-                    <w:pPr>
-                      <w:jc w:val="center"/>
+                      <w:t>21</w:t>
+                    </w:r>
+                    <w:r>
                       <w:rPr>
-                        <w:sz w:val="18"/>
+                        <w:rFonts w:ascii="Times New Roman" w:hAnsi="Times New Roman"/>
+                        <w:szCs w:val="28"/>
                       </w:rPr>
-                    </w:pPr>
+                      <w:fldChar w:fldCharType="end"/>
+                    </w:r>
                   </w:p>
                 </w:txbxContent>
               </v:textbox>
-            </v:shape>
+            </v:rect>
           </w:pict>
         </mc:Fallback>
       </mc:AlternateContent>
@@ -21143,7 +21320,7 @@
     </w:pPr>
     <w:r>
       <w:rPr>
-        <w:rFonts w:eastAsiaTheme="minorHAnsi"/>
+        <w:b/>
         <w:noProof/>
         <w:szCs w:val="24"/>
         <w:lang w:val="ru-RU"/>
@@ -21151,23 +21328,27 @@
       <mc:AlternateContent>
         <mc:Choice Requires="wpg">
           <w:drawing>
-            <wp:anchor distT="0" distB="0" distL="114300" distR="114300" simplePos="0" relativeHeight="251671552" behindDoc="0" locked="1" layoutInCell="1" allowOverlap="1" wp14:anchorId="7437D0E2" wp14:editId="1C5557C1">
+            <wp:anchor distT="0" distB="0" distL="114300" distR="114300" simplePos="0" relativeHeight="251675648" behindDoc="0" locked="1" layoutInCell="1" allowOverlap="1" wp14:anchorId="32C938E6" wp14:editId="6C98A798">
               <wp:simplePos x="0" y="0"/>
               <wp:positionH relativeFrom="page">
-                <wp:posOffset>742950</wp:posOffset>
+                <wp:posOffset>723900</wp:posOffset>
               </wp:positionH>
               <wp:positionV relativeFrom="page">
-                <wp:posOffset>161925</wp:posOffset>
+                <wp:posOffset>257175</wp:posOffset>
               </wp:positionV>
               <wp:extent cx="6577965" cy="10252075"/>
               <wp:effectExtent l="0" t="0" r="32385" b="34925"/>
               <wp:wrapNone/>
-              <wp:docPr id="141" name="Группа 141"/>
-              <wp:cNvGraphicFramePr/>
+              <wp:docPr id="62" name="Группа 62"/>
+              <wp:cNvGraphicFramePr>
+                <a:graphicFrameLocks xmlns:a="http://schemas.openxmlformats.org/drawingml/2006/main"/>
+              </wp:cNvGraphicFramePr>
               <a:graphic xmlns:a="http://schemas.openxmlformats.org/drawingml/2006/main">
                 <a:graphicData uri="http://schemas.microsoft.com/office/word/2010/wordprocessingGroup">
                   <wpg:wgp>
-                    <wpg:cNvGrpSpPr/>
+                    <wpg:cNvGrpSpPr>
+                      <a:grpSpLocks/>
+                    </wpg:cNvGrpSpPr>
                     <wpg:grpSpPr bwMode="auto">
                       <a:xfrm>
                         <a:off x="0" y="0"/>
@@ -21177,7 +21358,7 @@
                       </a:xfrm>
                     </wpg:grpSpPr>
                     <wps:wsp>
-                      <wps:cNvPr id="236" name="Rectangle 3"/>
+                      <wps:cNvPr id="63" name="Rectangle 3"/>
                       <wps:cNvSpPr>
                         <a:spLocks noChangeArrowheads="1"/>
                       </wps:cNvSpPr>
@@ -21223,7 +21404,7 @@
                       </wps:bodyPr>
                     </wps:wsp>
                     <wps:wsp>
-                      <wps:cNvPr id="237" name="Line 4"/>
+                      <wps:cNvPr id="64" name="Line 4"/>
                       <wps:cNvCnPr>
                         <a:cxnSpLocks noChangeShapeType="1"/>
                       </wps:cNvCnPr>
@@ -21265,7 +21446,7 @@
                       <wps:bodyPr/>
                     </wps:wsp>
                     <wps:wsp>
-                      <wps:cNvPr id="238" name="Line 5"/>
+                      <wps:cNvPr id="65" name="Line 5"/>
                       <wps:cNvCnPr>
                         <a:cxnSpLocks noChangeShapeType="1"/>
                       </wps:cNvCnPr>
@@ -21307,7 +21488,7 @@
                       <wps:bodyPr/>
                     </wps:wsp>
                     <wps:wsp>
-                      <wps:cNvPr id="239" name="Line 6"/>
+                      <wps:cNvPr id="66" name="Line 6"/>
                       <wps:cNvCnPr>
                         <a:cxnSpLocks noChangeShapeType="1"/>
                       </wps:cNvCnPr>
@@ -21349,7 +21530,7 @@
                       <wps:bodyPr/>
                     </wps:wsp>
                     <wps:wsp>
-                      <wps:cNvPr id="240" name="Line 7"/>
+                      <wps:cNvPr id="67" name="Line 7"/>
                       <wps:cNvCnPr>
                         <a:cxnSpLocks noChangeShapeType="1"/>
                       </wps:cNvCnPr>
@@ -21391,7 +21572,7 @@
                       <wps:bodyPr/>
                     </wps:wsp>
                     <wps:wsp>
-                      <wps:cNvPr id="241" name="Line 8"/>
+                      <wps:cNvPr id="68" name="Line 8"/>
                       <wps:cNvCnPr>
                         <a:cxnSpLocks noChangeShapeType="1"/>
                       </wps:cNvCnPr>
@@ -21433,7 +21614,7 @@
                       <wps:bodyPr/>
                     </wps:wsp>
                     <wps:wsp>
-                      <wps:cNvPr id="242" name="Line 9"/>
+                      <wps:cNvPr id="69" name="Line 9"/>
                       <wps:cNvCnPr>
                         <a:cxnSpLocks noChangeShapeType="1"/>
                       </wps:cNvCnPr>
@@ -21475,7 +21656,7 @@
                       <wps:bodyPr/>
                     </wps:wsp>
                     <wps:wsp>
-                      <wps:cNvPr id="243" name="Line 10"/>
+                      <wps:cNvPr id="70" name="Line 10"/>
                       <wps:cNvCnPr>
                         <a:cxnSpLocks noChangeShapeType="1"/>
                       </wps:cNvCnPr>
@@ -21517,7 +21698,7 @@
                       <wps:bodyPr/>
                     </wps:wsp>
                     <wps:wsp>
-                      <wps:cNvPr id="244" name="Line 11"/>
+                      <wps:cNvPr id="71" name="Line 11"/>
                       <wps:cNvCnPr>
                         <a:cxnSpLocks noChangeShapeType="1"/>
                       </wps:cNvCnPr>
@@ -21559,7 +21740,7 @@
                       <wps:bodyPr/>
                     </wps:wsp>
                     <wps:wsp>
-                      <wps:cNvPr id="245" name="Line 12"/>
+                      <wps:cNvPr id="72" name="Line 12"/>
                       <wps:cNvCnPr>
                         <a:cxnSpLocks noChangeShapeType="1"/>
                       </wps:cNvCnPr>
@@ -21601,7 +21782,7 @@
                       <wps:bodyPr/>
                     </wps:wsp>
                     <wps:wsp>
-                      <wps:cNvPr id="246" name="Rectangle 13"/>
+                      <wps:cNvPr id="73" name="Rectangle 13"/>
                       <wps:cNvSpPr>
                         <a:spLocks noChangeArrowheads="1"/>
                       </wps:cNvSpPr>
@@ -21677,7 +21858,7 @@
                       </wps:bodyPr>
                     </wps:wsp>
                     <wps:wsp>
-                      <wps:cNvPr id="247" name="Rectangle 14"/>
+                      <wps:cNvPr id="74" name="Rectangle 14"/>
                       <wps:cNvSpPr>
                         <a:spLocks noChangeArrowheads="1"/>
                       </wps:cNvSpPr>
@@ -21751,7 +21932,7 @@
                       </wps:bodyPr>
                     </wps:wsp>
                     <wps:wsp>
-                      <wps:cNvPr id="248" name="Rectangle 15"/>
+                      <wps:cNvPr id="75" name="Rectangle 15"/>
                       <wps:cNvSpPr>
                         <a:spLocks noChangeArrowheads="1"/>
                       </wps:cNvSpPr>
@@ -21831,7 +22012,7 @@
                       </wps:bodyPr>
                     </wps:wsp>
                     <wps:wsp>
-                      <wps:cNvPr id="249" name="Rectangle 16"/>
+                      <wps:cNvPr id="76" name="Rectangle 16"/>
                       <wps:cNvSpPr>
                         <a:spLocks noChangeArrowheads="1"/>
                       </wps:cNvSpPr>
@@ -21897,7 +22078,7 @@
                       </wps:bodyPr>
                     </wps:wsp>
                     <wps:wsp>
-                      <wps:cNvPr id="250" name="Rectangle 17"/>
+                      <wps:cNvPr id="77" name="Rectangle 17"/>
                       <wps:cNvSpPr>
                         <a:spLocks noChangeArrowheads="1"/>
                       </wps:cNvSpPr>
@@ -21963,7 +22144,7 @@
                       </wps:bodyPr>
                     </wps:wsp>
                     <wps:wsp>
-                      <wps:cNvPr id="251" name="Rectangle 18"/>
+                      <wps:cNvPr id="78" name="Rectangle 18"/>
                       <wps:cNvSpPr>
                         <a:spLocks noChangeArrowheads="1"/>
                       </wps:cNvSpPr>
@@ -22038,7 +22219,7 @@
                       </wps:bodyPr>
                     </wps:wsp>
                     <wps:wsp>
-                      <wps:cNvPr id="252" name="Rectangle 19"/>
+                      <wps:cNvPr id="79" name="Rectangle 19"/>
                       <wps:cNvSpPr>
                         <a:spLocks noChangeArrowheads="1"/>
                       </wps:cNvSpPr>
@@ -22086,13 +22267,11 @@
                             <w:pPr>
                               <w:rPr>
                                 <w:sz w:val="24"/>
-                                <w:lang w:val="ru-RU"/>
                               </w:rPr>
                             </w:pPr>
                             <w:r>
                               <w:rPr>
                                 <w:sz w:val="24"/>
-                                <w:lang w:val="ru-RU"/>
                               </w:rPr>
                               <w:t>2</w:t>
                             </w:r>
@@ -22104,7 +22283,7 @@
                       </wps:bodyPr>
                     </wps:wsp>
                     <wps:wsp>
-                      <wps:cNvPr id="253" name="Rectangle 20"/>
+                      <wps:cNvPr id="80" name="Rectangle 20"/>
                       <wps:cNvSpPr>
                         <a:spLocks noChangeArrowheads="1"/>
                       </wps:cNvSpPr>
@@ -22153,70 +22332,6 @@
                               <w:pStyle w:val="af"/>
                               <w:jc w:val="center"/>
                               <w:rPr>
-                                <w:rFonts w:ascii="Times New Roman" w:hAnsi="Times New Roman"/>
-                                <w:i w:val="0"/>
-                                <w:sz w:val="32"/>
-                                <w:lang w:val="ru-RU"/>
-                              </w:rPr>
-                            </w:pPr>
-                            <w:r>
-                              <w:rPr>
-                                <w:rFonts w:ascii="Times New Roman" w:hAnsi="Times New Roman"/>
-                                <w:i w:val="0"/>
-                              </w:rPr>
-                              <w:t>ЖДТУ.1</w:t>
-                            </w:r>
-                            <w:r>
-                              <w:rPr>
-                                <w:rFonts w:ascii="Times New Roman" w:hAnsi="Times New Roman"/>
-                                <w:i w:val="0"/>
-                                <w:lang w:val="ru-RU"/>
-                              </w:rPr>
-                              <w:t>8</w:t>
-                            </w:r>
-                            <w:r>
-                              <w:rPr>
-                                <w:rFonts w:ascii="Times New Roman" w:hAnsi="Times New Roman"/>
-                                <w:i w:val="0"/>
-                              </w:rPr>
-                              <w:t>.6.050103.1</w:t>
-                            </w:r>
-                            <w:r>
-                              <w:rPr>
-                                <w:rFonts w:ascii="Times New Roman" w:hAnsi="Times New Roman"/>
-                                <w:i w:val="0"/>
-                                <w:lang w:val="ru-RU"/>
-                              </w:rPr>
-                              <w:t>0</w:t>
-                            </w:r>
-                            <w:r>
-                              <w:rPr>
-                                <w:rFonts w:ascii="Times New Roman" w:hAnsi="Times New Roman"/>
-                                <w:i w:val="0"/>
-                              </w:rPr>
-                              <w:t>.000</w:t>
-                            </w:r>
-                            <w:r>
-                              <w:rPr>
-                                <w:rFonts w:ascii="Times New Roman" w:hAnsi="Times New Roman"/>
-                                <w:i w:val="0"/>
-                                <w:lang w:val="ru-RU"/>
-                              </w:rPr>
-                              <w:t xml:space="preserve"> </w:t>
-                            </w:r>
-                            <w:r>
-                              <w:rPr>
-                                <w:rFonts w:ascii="Times New Roman" w:hAnsi="Times New Roman"/>
-                                <w:i w:val="0"/>
-                              </w:rPr>
-                              <w:t>– ПЗ</w:t>
-                            </w:r>
-                          </w:p>
-                          <w:p>
-                            <w:pPr>
-                              <w:pStyle w:val="af"/>
-                              <w:jc w:val="center"/>
-                              <w:rPr>
                                 <w:rFonts w:ascii="Journal" w:hAnsi="Journal"/>
                                 <w:sz w:val="18"/>
                               </w:rPr>
@@ -22229,7 +22344,7 @@
                       </wps:bodyPr>
                     </wps:wsp>
                     <wps:wsp>
-                      <wps:cNvPr id="254" name="Line 21"/>
+                      <wps:cNvPr id="81" name="Line 21"/>
                       <wps:cNvCnPr>
                         <a:cxnSpLocks noChangeShapeType="1"/>
                       </wps:cNvCnPr>
@@ -22271,7 +22386,7 @@
                       <wps:bodyPr/>
                     </wps:wsp>
                     <wps:wsp>
-                      <wps:cNvPr id="255" name="Line 22"/>
+                      <wps:cNvPr id="82" name="Line 22"/>
                       <wps:cNvCnPr>
                         <a:cxnSpLocks noChangeShapeType="1"/>
                       </wps:cNvCnPr>
@@ -22313,7 +22428,7 @@
                       <wps:bodyPr/>
                     </wps:wsp>
                     <wps:wsp>
-                      <wps:cNvPr id="256" name="Line 23"/>
+                      <wps:cNvPr id="83" name="Line 23"/>
                       <wps:cNvCnPr>
                         <a:cxnSpLocks noChangeShapeType="1"/>
                       </wps:cNvCnPr>
@@ -22355,7 +22470,7 @@
                       <wps:bodyPr/>
                     </wps:wsp>
                     <wps:wsp>
-                      <wps:cNvPr id="257" name="Line 24"/>
+                      <wps:cNvPr id="84" name="Line 24"/>
                       <wps:cNvCnPr>
                         <a:cxnSpLocks noChangeShapeType="1"/>
                       </wps:cNvCnPr>
@@ -22397,7 +22512,7 @@
                       <wps:bodyPr/>
                     </wps:wsp>
                     <wps:wsp>
-                      <wps:cNvPr id="258" name="Line 25"/>
+                      <wps:cNvPr id="85" name="Line 25"/>
                       <wps:cNvCnPr>
                         <a:cxnSpLocks noChangeShapeType="1"/>
                       </wps:cNvCnPr>
@@ -22439,7 +22554,7 @@
                       <wps:bodyPr/>
                     </wps:wsp>
                     <wpg:grpSp>
-                      <wpg:cNvPr id="259" name="Group 26"/>
+                      <wpg:cNvPr id="86" name="Group 26"/>
                       <wpg:cNvGrpSpPr>
                         <a:grpSpLocks/>
                       </wpg:cNvGrpSpPr>
@@ -22447,18 +22562,18 @@
                         <a:xfrm>
                           <a:off x="39" y="18267"/>
                           <a:ext cx="4801" cy="310"/>
-                          <a:chOff x="39" y="18267"/>
+                          <a:chOff x="0" y="0"/>
                           <a:chExt cx="19999" cy="20000"/>
                         </a:xfrm>
                       </wpg:grpSpPr>
                       <wps:wsp>
-                        <wps:cNvPr id="283" name="Rectangle 27"/>
+                        <wps:cNvPr id="87" name="Rectangle 27"/>
                         <wps:cNvSpPr>
                           <a:spLocks noChangeArrowheads="1"/>
                         </wps:cNvSpPr>
                         <wps:spPr bwMode="auto">
                           <a:xfrm>
-                            <a:off x="39" y="18267"/>
+                            <a:off x="0" y="0"/>
                             <a:ext cx="8856" cy="20000"/>
                           </a:xfrm>
                           <a:prstGeom prst="rect">
@@ -22540,13 +22655,13 @@
                         </wps:bodyPr>
                       </wps:wsp>
                       <wps:wsp>
-                        <wps:cNvPr id="284" name="Rectangle 28"/>
+                        <wps:cNvPr id="88" name="Rectangle 28"/>
                         <wps:cNvSpPr>
                           <a:spLocks noChangeArrowheads="1"/>
                         </wps:cNvSpPr>
                         <wps:spPr bwMode="auto">
                           <a:xfrm>
-                            <a:off x="9320" y="18267"/>
+                            <a:off x="9281" y="0"/>
                             <a:ext cx="10718" cy="20000"/>
                           </a:xfrm>
                           <a:prstGeom prst="rect">
@@ -22607,221 +22722,27 @@
                         </wps:bodyPr>
                       </wps:wsp>
                     </wpg:grpSp>
-                    <wps:wsp>
-                      <wps:cNvPr id="282" name="Rectangle 31"/>
-                      <wps:cNvSpPr>
-                        <a:spLocks noChangeArrowheads="1"/>
-                      </wps:cNvSpPr>
-                      <wps:spPr bwMode="auto">
-                        <a:xfrm>
-                          <a:off x="2267" y="18614"/>
-                          <a:ext cx="2573" cy="309"/>
-                        </a:xfrm>
-                        <a:prstGeom prst="rect">
-                          <a:avLst/>
-                        </a:prstGeom>
-                        <a:noFill/>
-                        <a:ln>
-                          <a:noFill/>
-                        </a:ln>
-                        <a:effectLst/>
-                        <a:extLst>
-                          <a:ext uri="{909E8E84-426E-40DD-AFC4-6F175D3DCCD1}">
-                            <a14:hiddenFill xmlns:a14="http://schemas.microsoft.com/office/drawing/2010/main">
-                              <a:solidFill>
-                                <a:srgbClr val="FFFFFF"/>
-                              </a:solidFill>
-                            </a14:hiddenFill>
-                          </a:ext>
-                          <a:ext uri="{91240B29-F687-4F45-9708-019B960494DF}">
-                            <a14:hiddenLine xmlns:a14="http://schemas.microsoft.com/office/drawing/2010/main" w="3175">
-                              <a:solidFill>
-                                <a:srgbClr val="000000"/>
-                              </a:solidFill>
-                              <a:miter lim="800000"/>
-                              <a:headEnd/>
-                              <a:tailEnd/>
-                            </a14:hiddenLine>
-                          </a:ext>
-                          <a:ext uri="{AF507438-7753-43E0-B8FC-AC1667EBCBE1}">
-                            <a14:hiddenEffects xmlns:a14="http://schemas.microsoft.com/office/drawing/2010/main">
-                              <a:effectLst/>
-                            </a14:hiddenEffects>
-                          </a:ext>
-                        </a:extLst>
-                      </wps:spPr>
-                      <wps:txbx>
-                        <w:txbxContent>
-                          <w:p>
-                            <w:pPr>
-                              <w:pStyle w:val="af"/>
-                              <w:rPr>
-                                <w:rFonts w:ascii="Journal" w:hAnsi="Journal"/>
-                                <w:sz w:val="18"/>
-                              </w:rPr>
-                            </w:pPr>
-                          </w:p>
-                        </w:txbxContent>
-                      </wps:txbx>
-                      <wps:bodyPr rot="0" vert="horz" wrap="square" lIns="12700" tIns="12700" rIns="12700" bIns="12700" anchor="t" anchorCtr="0" upright="1">
-                        <a:noAutofit/>
-                      </wps:bodyPr>
-                    </wps:wsp>
                     <wpg:grpSp>
-                      <wpg:cNvPr id="261" name="Group 32"/>
+                      <wpg:cNvPr id="89" name="Group 29"/>
                       <wpg:cNvGrpSpPr>
                         <a:grpSpLocks/>
                       </wpg:cNvGrpSpPr>
                       <wpg:grpSpPr bwMode="auto">
                         <a:xfrm>
-                          <a:off x="39" y="18969"/>
+                          <a:off x="39" y="18614"/>
                           <a:ext cx="4801" cy="309"/>
-                          <a:chOff x="39" y="18969"/>
+                          <a:chOff x="0" y="0"/>
                           <a:chExt cx="19999" cy="20000"/>
                         </a:xfrm>
                       </wpg:grpSpPr>
                       <wps:wsp>
-                        <wps:cNvPr id="279" name="Rectangle 33"/>
+                        <wps:cNvPr id="90" name="Rectangle 30"/>
                         <wps:cNvSpPr>
                           <a:spLocks noChangeArrowheads="1"/>
                         </wps:cNvSpPr>
                         <wps:spPr bwMode="auto">
                           <a:xfrm>
-                            <a:off x="39" y="18969"/>
-                            <a:ext cx="8856" cy="20000"/>
-                          </a:xfrm>
-                          <a:prstGeom prst="rect">
-                            <a:avLst/>
-                          </a:prstGeom>
-                          <a:noFill/>
-                          <a:ln>
-                            <a:noFill/>
-                          </a:ln>
-                          <a:effectLst/>
-                          <a:extLst>
-                            <a:ext uri="{909E8E84-426E-40DD-AFC4-6F175D3DCCD1}">
-                              <a14:hiddenFill xmlns:a14="http://schemas.microsoft.com/office/drawing/2010/main">
-                                <a:solidFill>
-                                  <a:srgbClr val="FFFFFF"/>
-                                </a:solidFill>
-                              </a14:hiddenFill>
-                            </a:ext>
-                            <a:ext uri="{91240B29-F687-4F45-9708-019B960494DF}">
-                              <a14:hiddenLine xmlns:a14="http://schemas.microsoft.com/office/drawing/2010/main" w="3175">
-                                <a:solidFill>
-                                  <a:srgbClr val="000000"/>
-                                </a:solidFill>
-                                <a:miter lim="800000"/>
-                                <a:headEnd/>
-                                <a:tailEnd/>
-                              </a14:hiddenLine>
-                            </a:ext>
-                            <a:ext uri="{AF507438-7753-43E0-B8FC-AC1667EBCBE1}">
-                              <a14:hiddenEffects xmlns:a14="http://schemas.microsoft.com/office/drawing/2010/main">
-                                <a:effectLst/>
-                              </a14:hiddenEffects>
-                            </a:ext>
-                          </a:extLst>
-                        </wps:spPr>
-                        <wps:txbx>
-                          <w:txbxContent>
-                            <w:p>
-                              <w:pPr>
-                                <w:pStyle w:val="af"/>
-                                <w:rPr>
-                                  <w:sz w:val="18"/>
-                                </w:rPr>
-                              </w:pPr>
-                            </w:p>
-                          </w:txbxContent>
-                        </wps:txbx>
-                        <wps:bodyPr rot="0" vert="horz" wrap="square" lIns="12700" tIns="12700" rIns="12700" bIns="12700" anchor="t" anchorCtr="0" upright="1">
-                          <a:noAutofit/>
-                        </wps:bodyPr>
-                      </wps:wsp>
-                      <wps:wsp>
-                        <wps:cNvPr id="280" name="Rectangle 34"/>
-                        <wps:cNvSpPr>
-                          <a:spLocks noChangeArrowheads="1"/>
-                        </wps:cNvSpPr>
-                        <wps:spPr bwMode="auto">
-                          <a:xfrm>
-                            <a:off x="9320" y="18969"/>
-                            <a:ext cx="10718" cy="20000"/>
-                          </a:xfrm>
-                          <a:prstGeom prst="rect">
-                            <a:avLst/>
-                          </a:prstGeom>
-                          <a:noFill/>
-                          <a:ln>
-                            <a:noFill/>
-                          </a:ln>
-                          <a:effectLst/>
-                          <a:extLst>
-                            <a:ext uri="{909E8E84-426E-40DD-AFC4-6F175D3DCCD1}">
-                              <a14:hiddenFill xmlns:a14="http://schemas.microsoft.com/office/drawing/2010/main">
-                                <a:solidFill>
-                                  <a:srgbClr val="FFFFFF"/>
-                                </a:solidFill>
-                              </a14:hiddenFill>
-                            </a:ext>
-                            <a:ext uri="{91240B29-F687-4F45-9708-019B960494DF}">
-                              <a14:hiddenLine xmlns:a14="http://schemas.microsoft.com/office/drawing/2010/main" w="3175">
-                                <a:solidFill>
-                                  <a:srgbClr val="000000"/>
-                                </a:solidFill>
-                                <a:miter lim="800000"/>
-                                <a:headEnd/>
-                                <a:tailEnd/>
-                              </a14:hiddenLine>
-                            </a:ext>
-                            <a:ext uri="{AF507438-7753-43E0-B8FC-AC1667EBCBE1}">
-                              <a14:hiddenEffects xmlns:a14="http://schemas.microsoft.com/office/drawing/2010/main">
-                                <a:effectLst/>
-                              </a14:hiddenEffects>
-                            </a:ext>
-                          </a:extLst>
-                        </wps:spPr>
-                        <wps:txbx>
-                          <w:txbxContent>
-                            <w:p>
-                              <w:pPr>
-                                <w:pStyle w:val="af"/>
-                                <w:rPr>
-                                  <w:rFonts w:ascii="Calibri" w:hAnsi="Calibri"/>
-                                  <w:sz w:val="16"/>
-                                  <w:szCs w:val="16"/>
-                                </w:rPr>
-                              </w:pPr>
-                            </w:p>
-                          </w:txbxContent>
-                        </wps:txbx>
-                        <wps:bodyPr rot="0" vert="horz" wrap="square" lIns="12700" tIns="12700" rIns="12700" bIns="12700" anchor="t" anchorCtr="0" upright="1">
-                          <a:noAutofit/>
-                        </wps:bodyPr>
-                      </wps:wsp>
-                    </wpg:grpSp>
-                    <wpg:grpSp>
-                      <wpg:cNvPr id="262" name="Group 35"/>
-                      <wpg:cNvGrpSpPr>
-                        <a:grpSpLocks/>
-                      </wpg:cNvGrpSpPr>
-                      <wpg:grpSpPr bwMode="auto">
-                        <a:xfrm>
-                          <a:off x="39" y="19314"/>
-                          <a:ext cx="4801" cy="310"/>
-                          <a:chOff x="39" y="19314"/>
-                          <a:chExt cx="19999" cy="20000"/>
-                        </a:xfrm>
-                      </wpg:grpSpPr>
-                      <wps:wsp>
-                        <wps:cNvPr id="277" name="Rectangle 36"/>
-                        <wps:cNvSpPr>
-                          <a:spLocks noChangeArrowheads="1"/>
-                        </wps:cNvSpPr>
-                        <wps:spPr bwMode="auto">
-                          <a:xfrm>
-                            <a:off x="39" y="19314"/>
+                            <a:off x="0" y="0"/>
                             <a:ext cx="8856" cy="20000"/>
                           </a:xfrm>
                           <a:prstGeom prst="rect">
@@ -22872,6 +22793,20 @@
                                 </w:rPr>
                                 <w:t xml:space="preserve"> </w:t>
                               </w:r>
+                              <w:proofErr w:type="spellStart"/>
+                              <w:r>
+                                <w:rPr>
+                                  <w:sz w:val="18"/>
+                                </w:rPr>
+                                <w:t>Перевір</w:t>
+                              </w:r>
+                              <w:proofErr w:type="spellEnd"/>
+                              <w:r>
+                                <w:rPr>
+                                  <w:sz w:val="18"/>
+                                </w:rPr>
+                                <w:t>.</w:t>
+                              </w:r>
                             </w:p>
                           </w:txbxContent>
                         </wps:txbx>
@@ -22880,13 +22815,13 @@
                         </wps:bodyPr>
                       </wps:wsp>
                       <wps:wsp>
-                        <wps:cNvPr id="278" name="Rectangle 37"/>
+                        <wps:cNvPr id="91" name="Rectangle 31"/>
                         <wps:cNvSpPr>
                           <a:spLocks noChangeArrowheads="1"/>
                         </wps:cNvSpPr>
                         <wps:spPr bwMode="auto">
                           <a:xfrm>
-                            <a:off x="9320" y="19314"/>
+                            <a:off x="9281" y="0"/>
                             <a:ext cx="10718" cy="20000"/>
                           </a:xfrm>
                           <a:prstGeom prst="rect">
@@ -22941,26 +22876,26 @@
                       </wps:wsp>
                     </wpg:grpSp>
                     <wpg:grpSp>
-                      <wpg:cNvPr id="263" name="Group 38"/>
+                      <wpg:cNvPr id="92" name="Group 32"/>
                       <wpg:cNvGrpSpPr>
                         <a:grpSpLocks/>
                       </wpg:cNvGrpSpPr>
                       <wpg:grpSpPr bwMode="auto">
                         <a:xfrm>
-                          <a:off x="39" y="19660"/>
+                          <a:off x="39" y="18969"/>
                           <a:ext cx="4801" cy="309"/>
-                          <a:chOff x="39" y="19660"/>
+                          <a:chOff x="0" y="0"/>
                           <a:chExt cx="19999" cy="20000"/>
                         </a:xfrm>
                       </wpg:grpSpPr>
                       <wps:wsp>
-                        <wps:cNvPr id="275" name="Rectangle 39"/>
+                        <wps:cNvPr id="93" name="Rectangle 33"/>
                         <wps:cNvSpPr>
                           <a:spLocks noChangeArrowheads="1"/>
                         </wps:cNvSpPr>
                         <wps:spPr bwMode="auto">
                           <a:xfrm>
-                            <a:off x="39" y="19660"/>
+                            <a:off x="0" y="0"/>
                             <a:ext cx="8856" cy="20000"/>
                           </a:xfrm>
                           <a:prstGeom prst="rect">
@@ -23005,6 +22940,18 @@
                                   <w:sz w:val="18"/>
                                 </w:rPr>
                               </w:pPr>
+                              <w:r>
+                                <w:rPr>
+                                  <w:sz w:val="18"/>
+                                </w:rPr>
+                                <w:t xml:space="preserve"> </w:t>
+                              </w:r>
+                              <w:r>
+                                <w:rPr>
+                                  <w:sz w:val="18"/>
+                                </w:rPr>
+                                <w:t>Керівник</w:t>
+                              </w:r>
                             </w:p>
                           </w:txbxContent>
                         </wps:txbx>
@@ -23013,13 +22960,306 @@
                         </wps:bodyPr>
                       </wps:wsp>
                       <wps:wsp>
-                        <wps:cNvPr id="276" name="Rectangle 40"/>
+                        <wps:cNvPr id="94" name="Rectangle 34"/>
                         <wps:cNvSpPr>
                           <a:spLocks noChangeArrowheads="1"/>
                         </wps:cNvSpPr>
                         <wps:spPr bwMode="auto">
                           <a:xfrm>
-                            <a:off x="9320" y="19660"/>
+                            <a:off x="9281" y="0"/>
+                            <a:ext cx="10718" cy="20000"/>
+                          </a:xfrm>
+                          <a:prstGeom prst="rect">
+                            <a:avLst/>
+                          </a:prstGeom>
+                          <a:noFill/>
+                          <a:ln>
+                            <a:noFill/>
+                          </a:ln>
+                          <a:effectLst/>
+                          <a:extLst>
+                            <a:ext uri="{909E8E84-426E-40DD-AFC4-6F175D3DCCD1}">
+                              <a14:hiddenFill xmlns:a14="http://schemas.microsoft.com/office/drawing/2010/main">
+                                <a:solidFill>
+                                  <a:srgbClr val="FFFFFF"/>
+                                </a:solidFill>
+                              </a14:hiddenFill>
+                            </a:ext>
+                            <a:ext uri="{91240B29-F687-4F45-9708-019B960494DF}">
+                              <a14:hiddenLine xmlns:a14="http://schemas.microsoft.com/office/drawing/2010/main" w="3175">
+                                <a:solidFill>
+                                  <a:srgbClr val="000000"/>
+                                </a:solidFill>
+                                <a:miter lim="800000"/>
+                                <a:headEnd/>
+                                <a:tailEnd/>
+                              </a14:hiddenLine>
+                            </a:ext>
+                            <a:ext uri="{AF507438-7753-43E0-B8FC-AC1667EBCBE1}">
+                              <a14:hiddenEffects xmlns:a14="http://schemas.microsoft.com/office/drawing/2010/main">
+                                <a:effectLst/>
+                              </a14:hiddenEffects>
+                            </a:ext>
+                          </a:extLst>
+                        </wps:spPr>
+                        <wps:txbx>
+                          <w:txbxContent>
+                            <w:p>
+                              <w:pPr>
+                                <w:pStyle w:val="af"/>
+                                <w:rPr>
+                                  <w:rFonts w:ascii="Calibri" w:hAnsi="Calibri"/>
+                                  <w:sz w:val="18"/>
+                                  <w:szCs w:val="16"/>
+                                </w:rPr>
+                              </w:pPr>
+                            </w:p>
+                          </w:txbxContent>
+                        </wps:txbx>
+                        <wps:bodyPr rot="0" vert="horz" wrap="square" lIns="12700" tIns="12700" rIns="12700" bIns="12700" anchor="t" anchorCtr="0" upright="1">
+                          <a:noAutofit/>
+                        </wps:bodyPr>
+                      </wps:wsp>
+                    </wpg:grpSp>
+                    <wpg:grpSp>
+                      <wpg:cNvPr id="95" name="Group 35"/>
+                      <wpg:cNvGrpSpPr>
+                        <a:grpSpLocks/>
+                      </wpg:cNvGrpSpPr>
+                      <wpg:grpSpPr bwMode="auto">
+                        <a:xfrm>
+                          <a:off x="39" y="19314"/>
+                          <a:ext cx="4801" cy="310"/>
+                          <a:chOff x="0" y="0"/>
+                          <a:chExt cx="19999" cy="20000"/>
+                        </a:xfrm>
+                      </wpg:grpSpPr>
+                      <wps:wsp>
+                        <wps:cNvPr id="96" name="Rectangle 36"/>
+                        <wps:cNvSpPr>
+                          <a:spLocks noChangeArrowheads="1"/>
+                        </wps:cNvSpPr>
+                        <wps:spPr bwMode="auto">
+                          <a:xfrm>
+                            <a:off x="0" y="0"/>
+                            <a:ext cx="8856" cy="20000"/>
+                          </a:xfrm>
+                          <a:prstGeom prst="rect">
+                            <a:avLst/>
+                          </a:prstGeom>
+                          <a:noFill/>
+                          <a:ln>
+                            <a:noFill/>
+                          </a:ln>
+                          <a:effectLst/>
+                          <a:extLst>
+                            <a:ext uri="{909E8E84-426E-40DD-AFC4-6F175D3DCCD1}">
+                              <a14:hiddenFill xmlns:a14="http://schemas.microsoft.com/office/drawing/2010/main">
+                                <a:solidFill>
+                                  <a:srgbClr val="FFFFFF"/>
+                                </a:solidFill>
+                              </a14:hiddenFill>
+                            </a:ext>
+                            <a:ext uri="{91240B29-F687-4F45-9708-019B960494DF}">
+                              <a14:hiddenLine xmlns:a14="http://schemas.microsoft.com/office/drawing/2010/main" w="3175">
+                                <a:solidFill>
+                                  <a:srgbClr val="000000"/>
+                                </a:solidFill>
+                                <a:miter lim="800000"/>
+                                <a:headEnd/>
+                                <a:tailEnd/>
+                              </a14:hiddenLine>
+                            </a:ext>
+                            <a:ext uri="{AF507438-7753-43E0-B8FC-AC1667EBCBE1}">
+                              <a14:hiddenEffects xmlns:a14="http://schemas.microsoft.com/office/drawing/2010/main">
+                                <a:effectLst/>
+                              </a14:hiddenEffects>
+                            </a:ext>
+                          </a:extLst>
+                        </wps:spPr>
+                        <wps:txbx>
+                          <w:txbxContent>
+                            <w:p>
+                              <w:pPr>
+                                <w:pStyle w:val="af"/>
+                                <w:rPr>
+                                  <w:sz w:val="18"/>
+                                </w:rPr>
+                              </w:pPr>
+                              <w:r>
+                                <w:rPr>
+                                  <w:sz w:val="18"/>
+                                </w:rPr>
+                                <w:t xml:space="preserve"> </w:t>
+                              </w:r>
+                              <w:r>
+                                <w:rPr>
+                                  <w:sz w:val="18"/>
+                                </w:rPr>
+                                <w:t>Н. Контр.</w:t>
+                              </w:r>
+                            </w:p>
+                          </w:txbxContent>
+                        </wps:txbx>
+                        <wps:bodyPr rot="0" vert="horz" wrap="square" lIns="12700" tIns="12700" rIns="12700" bIns="12700" anchor="t" anchorCtr="0" upright="1">
+                          <a:noAutofit/>
+                        </wps:bodyPr>
+                      </wps:wsp>
+                      <wps:wsp>
+                        <wps:cNvPr id="97" name="Rectangle 37"/>
+                        <wps:cNvSpPr>
+                          <a:spLocks noChangeArrowheads="1"/>
+                        </wps:cNvSpPr>
+                        <wps:spPr bwMode="auto">
+                          <a:xfrm>
+                            <a:off x="9281" y="0"/>
+                            <a:ext cx="10718" cy="20000"/>
+                          </a:xfrm>
+                          <a:prstGeom prst="rect">
+                            <a:avLst/>
+                          </a:prstGeom>
+                          <a:noFill/>
+                          <a:ln>
+                            <a:noFill/>
+                          </a:ln>
+                          <a:effectLst/>
+                          <a:extLst>
+                            <a:ext uri="{909E8E84-426E-40DD-AFC4-6F175D3DCCD1}">
+                              <a14:hiddenFill xmlns:a14="http://schemas.microsoft.com/office/drawing/2010/main">
+                                <a:solidFill>
+                                  <a:srgbClr val="FFFFFF"/>
+                                </a:solidFill>
+                              </a14:hiddenFill>
+                            </a:ext>
+                            <a:ext uri="{91240B29-F687-4F45-9708-019B960494DF}">
+                              <a14:hiddenLine xmlns:a14="http://schemas.microsoft.com/office/drawing/2010/main" w="3175">
+                                <a:solidFill>
+                                  <a:srgbClr val="000000"/>
+                                </a:solidFill>
+                                <a:miter lim="800000"/>
+                                <a:headEnd/>
+                                <a:tailEnd/>
+                              </a14:hiddenLine>
+                            </a:ext>
+                            <a:ext uri="{AF507438-7753-43E0-B8FC-AC1667EBCBE1}">
+                              <a14:hiddenEffects xmlns:a14="http://schemas.microsoft.com/office/drawing/2010/main">
+                                <a:effectLst/>
+                              </a14:hiddenEffects>
+                            </a:ext>
+                          </a:extLst>
+                        </wps:spPr>
+                        <wps:txbx>
+                          <w:txbxContent>
+                            <w:p>
+                              <w:pPr>
+                                <w:pStyle w:val="af"/>
+                                <w:rPr>
+                                  <w:rFonts w:ascii="Journal" w:hAnsi="Journal"/>
+                                  <w:sz w:val="18"/>
+                                </w:rPr>
+                              </w:pPr>
+                            </w:p>
+                          </w:txbxContent>
+                        </wps:txbx>
+                        <wps:bodyPr rot="0" vert="horz" wrap="square" lIns="12700" tIns="12700" rIns="12700" bIns="12700" anchor="t" anchorCtr="0" upright="1">
+                          <a:noAutofit/>
+                        </wps:bodyPr>
+                      </wps:wsp>
+                    </wpg:grpSp>
+                    <wpg:grpSp>
+                      <wpg:cNvPr id="98" name="Group 38"/>
+                      <wpg:cNvGrpSpPr>
+                        <a:grpSpLocks/>
+                      </wpg:cNvGrpSpPr>
+                      <wpg:grpSpPr bwMode="auto">
+                        <a:xfrm>
+                          <a:off x="0" y="19660"/>
+                          <a:ext cx="4840" cy="309"/>
+                          <a:chOff x="-162" y="0"/>
+                          <a:chExt cx="20161" cy="20000"/>
+                        </a:xfrm>
+                      </wpg:grpSpPr>
+                      <wps:wsp>
+                        <wps:cNvPr id="99" name="Rectangle 39"/>
+                        <wps:cNvSpPr>
+                          <a:spLocks noChangeArrowheads="1"/>
+                        </wps:cNvSpPr>
+                        <wps:spPr bwMode="auto">
+                          <a:xfrm>
+                            <a:off x="-162" y="0"/>
+                            <a:ext cx="8856" cy="20000"/>
+                          </a:xfrm>
+                          <a:prstGeom prst="rect">
+                            <a:avLst/>
+                          </a:prstGeom>
+                          <a:noFill/>
+                          <a:ln>
+                            <a:noFill/>
+                          </a:ln>
+                          <a:effectLst/>
+                          <a:extLst>
+                            <a:ext uri="{909E8E84-426E-40DD-AFC4-6F175D3DCCD1}">
+                              <a14:hiddenFill xmlns:a14="http://schemas.microsoft.com/office/drawing/2010/main">
+                                <a:solidFill>
+                                  <a:srgbClr val="FFFFFF"/>
+                                </a:solidFill>
+                              </a14:hiddenFill>
+                            </a:ext>
+                            <a:ext uri="{91240B29-F687-4F45-9708-019B960494DF}">
+                              <a14:hiddenLine xmlns:a14="http://schemas.microsoft.com/office/drawing/2010/main" w="3175">
+                                <a:solidFill>
+                                  <a:srgbClr val="000000"/>
+                                </a:solidFill>
+                                <a:miter lim="800000"/>
+                                <a:headEnd/>
+                                <a:tailEnd/>
+                              </a14:hiddenLine>
+                            </a:ext>
+                            <a:ext uri="{AF507438-7753-43E0-B8FC-AC1667EBCBE1}">
+                              <a14:hiddenEffects xmlns:a14="http://schemas.microsoft.com/office/drawing/2010/main">
+                                <a:effectLst/>
+                              </a14:hiddenEffects>
+                            </a:ext>
+                          </a:extLst>
+                        </wps:spPr>
+                        <wps:txbx>
+                          <w:txbxContent>
+                            <w:p>
+                              <w:pPr>
+                                <w:pStyle w:val="af"/>
+                                <w:rPr>
+                                  <w:sz w:val="18"/>
+                                </w:rPr>
+                              </w:pPr>
+                              <w:proofErr w:type="spellStart"/>
+                              <w:r>
+                                <w:rPr>
+                                  <w:sz w:val="18"/>
+                                </w:rPr>
+                                <w:t>Затверд</w:t>
+                              </w:r>
+                              <w:proofErr w:type="spellEnd"/>
+                              <w:r>
+                                <w:rPr>
+                                  <w:sz w:val="18"/>
+                                </w:rPr>
+                                <w:t>.</w:t>
+                              </w:r>
+                            </w:p>
+                          </w:txbxContent>
+                        </wps:txbx>
+                        <wps:bodyPr rot="0" vert="horz" wrap="square" lIns="12700" tIns="12700" rIns="12700" bIns="12700" anchor="t" anchorCtr="0" upright="1">
+                          <a:noAutofit/>
+                        </wps:bodyPr>
+                      </wps:wsp>
+                      <wps:wsp>
+                        <wps:cNvPr id="100" name="Rectangle 40"/>
+                        <wps:cNvSpPr>
+                          <a:spLocks noChangeArrowheads="1"/>
+                        </wps:cNvSpPr>
+                        <wps:spPr bwMode="auto">
+                          <a:xfrm>
+                            <a:off x="9281" y="0"/>
                             <a:ext cx="10718" cy="20000"/>
                           </a:xfrm>
                           <a:prstGeom prst="rect">
@@ -23076,7 +23316,7 @@
                       </wps:wsp>
                     </wpg:grpSp>
                     <wps:wsp>
-                      <wps:cNvPr id="264" name="Line 41"/>
+                      <wps:cNvPr id="101" name="Line 41"/>
                       <wps:cNvCnPr>
                         <a:cxnSpLocks noChangeShapeType="1"/>
                       </wps:cNvCnPr>
@@ -23118,7 +23358,7 @@
                       <wps:bodyPr/>
                     </wps:wsp>
                     <wps:wsp>
-                      <wps:cNvPr id="265" name="Rectangle 42"/>
+                      <wps:cNvPr id="102" name="Rectangle 42"/>
                       <wps:cNvSpPr>
                         <a:spLocks noChangeArrowheads="1"/>
                       </wps:cNvSpPr>
@@ -23208,7 +23448,7 @@
                       </wps:bodyPr>
                     </wps:wsp>
                     <wps:wsp>
-                      <wps:cNvPr id="266" name="Line 43"/>
+                      <wps:cNvPr id="103" name="Line 43"/>
                       <wps:cNvCnPr>
                         <a:cxnSpLocks noChangeShapeType="1"/>
                       </wps:cNvCnPr>
@@ -23250,7 +23490,7 @@
                       <wps:bodyPr/>
                     </wps:wsp>
                     <wps:wsp>
-                      <wps:cNvPr id="267" name="Line 44"/>
+                      <wps:cNvPr id="104" name="Line 44"/>
                       <wps:cNvCnPr>
                         <a:cxnSpLocks noChangeShapeType="1"/>
                       </wps:cNvCnPr>
@@ -23292,7 +23532,7 @@
                       <wps:bodyPr/>
                     </wps:wsp>
                     <wps:wsp>
-                      <wps:cNvPr id="268" name="Line 45"/>
+                      <wps:cNvPr id="105" name="Line 45"/>
                       <wps:cNvCnPr>
                         <a:cxnSpLocks noChangeShapeType="1"/>
                       </wps:cNvCnPr>
@@ -23334,7 +23574,7 @@
                       <wps:bodyPr/>
                     </wps:wsp>
                     <wps:wsp>
-                      <wps:cNvPr id="269" name="Rectangle 46"/>
+                      <wps:cNvPr id="106" name="Rectangle 46"/>
                       <wps:cNvSpPr>
                         <a:spLocks noChangeArrowheads="1"/>
                       </wps:cNvSpPr>
@@ -23400,7 +23640,7 @@
                       </wps:bodyPr>
                     </wps:wsp>
                     <wps:wsp>
-                      <wps:cNvPr id="270" name="Rectangle 47"/>
+                      <wps:cNvPr id="107" name="Rectangle 47"/>
                       <wps:cNvSpPr>
                         <a:spLocks noChangeArrowheads="1"/>
                       </wps:cNvSpPr>
@@ -23467,7 +23707,7 @@
                       </wps:bodyPr>
                     </wps:wsp>
                     <wps:wsp>
-                      <wps:cNvPr id="271" name="Rectangle 48"/>
+                      <wps:cNvPr id="108" name="Rectangle 48"/>
                       <wps:cNvSpPr>
                         <a:spLocks noChangeArrowheads="1"/>
                       </wps:cNvSpPr>
@@ -23525,7 +23765,7 @@
                       </wps:bodyPr>
                     </wps:wsp>
                     <wps:wsp>
-                      <wps:cNvPr id="272" name="Line 49"/>
+                      <wps:cNvPr id="109" name="Line 49"/>
                       <wps:cNvCnPr>
                         <a:cxnSpLocks noChangeShapeType="1"/>
                       </wps:cNvCnPr>
@@ -23567,7 +23807,7 @@
                       <wps:bodyPr/>
                     </wps:wsp>
                     <wps:wsp>
-                      <wps:cNvPr id="273" name="Line 50"/>
+                      <wps:cNvPr id="110" name="Line 50"/>
                       <wps:cNvCnPr>
                         <a:cxnSpLocks noChangeShapeType="1"/>
                       </wps:cNvCnPr>
@@ -23609,13 +23849,13 @@
                       <wps:bodyPr/>
                     </wps:wsp>
                     <wps:wsp>
-                      <wps:cNvPr id="274" name="Rectangle 51"/>
+                      <wps:cNvPr id="111" name="Rectangle 51"/>
                       <wps:cNvSpPr>
                         <a:spLocks noChangeArrowheads="1"/>
                       </wps:cNvSpPr>
                       <wps:spPr bwMode="auto">
                         <a:xfrm>
-                          <a:off x="14295" y="19221"/>
+                          <a:off x="14033" y="19206"/>
                           <a:ext cx="5609" cy="440"/>
                         </a:xfrm>
                         <a:prstGeom prst="rect">
@@ -23669,7 +23909,15 @@
                                 <w:i w:val="0"/>
                                 <w:szCs w:val="28"/>
                               </w:rPr>
-                              <w:t>ФІКТ, гр. ПІ-52</w:t>
+                              <w:t>ФІКТ, гр. ПІ-5</w:t>
+                            </w:r>
+                            <w:r>
+                              <w:rPr>
+                                <w:rFonts w:ascii="Times New Roman" w:hAnsi="Times New Roman"/>
+                                <w:i w:val="0"/>
+                                <w:szCs w:val="28"/>
+                              </w:rPr>
+                              <w:t>2</w:t>
                             </w:r>
                           </w:p>
                           <w:p>
@@ -23703,18 +23951,18 @@
         </mc:Choice>
         <mc:Fallback>
           <w:pict>
-            <v:group w14:anchorId="7437D0E2" id="Группа 141" o:spid="_x0000_s1026" style="position:absolute;left:0;text-align:left;margin-left:58.5pt;margin-top:12.75pt;width:517.95pt;height:807.25pt;z-index:251671552;mso-position-horizontal-relative:page;mso-position-vertical-relative:page" coordsize="20000,20000" o:gfxdata="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">
-              <v:rect id="Rectangle 3" o:spid="_x0000_s1027" style="position:absolute;width:20000;height:20000;visibility:visible;mso-wrap-style:square;v-text-anchor:top" o:gfxdata="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" filled="f" strokeweight="2pt"/>
-              <v:line id="Line 4" o:spid="_x0000_s1028" style="position:absolute;visibility:visible;mso-wrap-style:square" from="993,17183" to="995,18221" o:connectortype="straight" o:gfxdata="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" strokeweight="2pt"/>
-              <v:line id="Line 5" o:spid="_x0000_s1029" style="position:absolute;visibility:visible;mso-wrap-style:square" from="10,17173" to="19977,17174" o:connectortype="straight" o:gfxdata="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" strokeweight="2pt"/>
-              <v:line id="Line 6" o:spid="_x0000_s1030" style="position:absolute;visibility:visible;mso-wrap-style:square" from="2186,17192" to="2188,19989" o:connectortype="straight" o:gfxdata="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" strokeweight="2pt"/>
-              <v:line id="Line 7" o:spid="_x0000_s1031" style="position:absolute;visibility:visible;mso-wrap-style:square" from="4919,17192" to="4921,19989" o:connectortype="straight" o:gfxdata="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" strokeweight="2pt"/>
-              <v:line id="Line 8" o:spid="_x0000_s1032" style="position:absolute;visibility:visible;mso-wrap-style:square" from="6557,17192" to="6559,19989" o:connectortype="straight" o:gfxdata="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" strokeweight="2pt"/>
-              <v:line id="Line 9" o:spid="_x0000_s1033" style="position:absolute;visibility:visible;mso-wrap-style:square" from="7650,17183" to="7652,19979" o:connectortype="straight" o:gfxdata="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" strokeweight="2pt"/>
-              <v:line id="Line 10" o:spid="_x0000_s1034" style="position:absolute;visibility:visible;mso-wrap-style:square" from="15848,18239" to="15852,18932" o:connectortype="straight" o:gfxdata="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" strokeweight="2pt"/>
-              <v:line id="Line 11" o:spid="_x0000_s1035" style="position:absolute;visibility:visible;mso-wrap-style:square" from="10,19293" to="7631,19295" o:connectortype="straight" o:gfxdata="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" strokeweight="1pt"/>
-              <v:line id="Line 12" o:spid="_x0000_s1036" style="position:absolute;visibility:visible;mso-wrap-style:square" from="10,19646" to="7631,19647" o:connectortype="straight" o:gfxdata="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" strokeweight="1pt"/>
-              <v:rect id="Rectangle 13" o:spid="_x0000_s1037" style="position:absolute;left:54;top:17912;width:883;height:309;visibility:visible;mso-wrap-style:square;v-text-anchor:top" o:gfxdata="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" filled="f" stroked="f" strokeweight=".25pt">
+            <v:group w14:anchorId="32C938E6" id="Группа 62" o:spid="_x0000_s1027" style="position:absolute;left:0;text-align:left;margin-left:57pt;margin-top:20.25pt;width:517.95pt;height:807.25pt;z-index:251675648;mso-position-horizontal-relative:page;mso-position-vertical-relative:page" coordsize="20000,20000" o:gfxdata="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">
+              <v:rect id="Rectangle 3" o:spid="_x0000_s1028" style="position:absolute;width:20000;height:20000;visibility:visible;mso-wrap-style:square;v-text-anchor:top" o:gfxdata="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" filled="f" strokeweight="2pt"/>
+              <v:line id="Line 4" o:spid="_x0000_s1029" style="position:absolute;visibility:visible;mso-wrap-style:square" from="993,17183" to="995,18221" o:connectortype="straight" o:gfxdata="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" strokeweight="2pt"/>
+              <v:line id="Line 5" o:spid="_x0000_s1030" style="position:absolute;visibility:visible;mso-wrap-style:square" from="10,17173" to="19977,17174" o:connectortype="straight" o:gfxdata="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" strokeweight="2pt"/>
+              <v:line id="Line 6" o:spid="_x0000_s1031" style="position:absolute;visibility:visible;mso-wrap-style:square" from="2186,17192" to="2188,19989" o:connectortype="straight" o:gfxdata="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" strokeweight="2pt"/>
+              <v:line id="Line 7" o:spid="_x0000_s1032" style="position:absolute;visibility:visible;mso-wrap-style:square" from="4919,17192" to="4921,19989" o:connectortype="straight" o:gfxdata="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" strokeweight="2pt"/>
+              <v:line id="Line 8" o:spid="_x0000_s1033" style="position:absolute;visibility:visible;mso-wrap-style:square" from="6557,17192" to="6559,19989" o:connectortype="straight" o:gfxdata="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" strokeweight="2pt"/>
+              <v:line id="Line 9" o:spid="_x0000_s1034" style="position:absolute;visibility:visible;mso-wrap-style:square" from="7650,17183" to="7652,19979" o:connectortype="straight" o:gfxdata="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" strokeweight="2pt"/>
+              <v:line id="Line 10" o:spid="_x0000_s1035" style="position:absolute;visibility:visible;mso-wrap-style:square" from="15848,18239" to="15852,18932" o:connectortype="straight" o:gfxdata="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" strokeweight="2pt"/>
+              <v:line id="Line 11" o:spid="_x0000_s1036" style="position:absolute;visibility:visible;mso-wrap-style:square" from="10,19293" to="7631,19295" o:connectortype="straight" o:gfxdata="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" strokeweight="1pt"/>
+              <v:line id="Line 12" o:spid="_x0000_s1037" style="position:absolute;visibility:visible;mso-wrap-style:square" from="10,19646" to="7631,19647" o:connectortype="straight" o:gfxdata="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" strokeweight="1pt"/>
+              <v:rect id="Rectangle 13" o:spid="_x0000_s1038" style="position:absolute;left:54;top:17912;width:883;height:309;visibility:visible;mso-wrap-style:square;v-text-anchor:top" o:gfxdata="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" filled="f" stroked="f" strokeweight=".25pt">
                 <v:textbox inset="1pt,1pt,1pt,1pt">
                   <w:txbxContent>
                     <w:p>
@@ -23745,7 +23993,7 @@
                   </w:txbxContent>
                 </v:textbox>
               </v:rect>
-              <v:rect id="Rectangle 14" o:spid="_x0000_s1038" style="position:absolute;left:1051;top:17912;width:1100;height:309;visibility:visible;mso-wrap-style:square;v-text-anchor:top" o:gfxdata="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" filled="f" stroked="f" strokeweight=".25pt">
+              <v:rect id="Rectangle 14" o:spid="_x0000_s1039" style="position:absolute;left:1051;top:17912;width:1100;height:309;visibility:visible;mso-wrap-style:square;v-text-anchor:top" o:gfxdata="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" filled="f" stroked="f" strokeweight=".25pt">
                 <v:textbox inset="1pt,1pt,1pt,1pt">
                   <w:txbxContent>
                     <w:p>
@@ -23774,7 +24022,7 @@
                   </w:txbxContent>
                 </v:textbox>
               </v:rect>
-              <v:rect id="Rectangle 15" o:spid="_x0000_s1039" style="position:absolute;left:2267;top:17912;width:2573;height:309;visibility:visible;mso-wrap-style:square;v-text-anchor:top" o:gfxdata="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" filled="f" stroked="f" strokeweight=".25pt">
+              <v:rect id="Rectangle 15" o:spid="_x0000_s1040" style="position:absolute;left:2267;top:17912;width:2573;height:309;visibility:visible;mso-wrap-style:square;v-text-anchor:top" o:gfxdata="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" filled="f" stroked="f" strokeweight=".25pt">
                 <v:textbox inset="1pt,1pt,1pt,1pt">
                   <w:txbxContent>
                     <w:p>
@@ -23809,7 +24057,7 @@
                   </w:txbxContent>
                 </v:textbox>
               </v:rect>
-              <v:rect id="Rectangle 16" o:spid="_x0000_s1040" style="position:absolute;left:4983;top:17912;width:1534;height:309;visibility:visible;mso-wrap-style:square;v-text-anchor:top" o:gfxdata="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" filled="f" stroked="f" strokeweight=".25pt">
+              <v:rect id="Rectangle 16" o:spid="_x0000_s1041" style="position:absolute;left:4983;top:17912;width:1534;height:309;visibility:visible;mso-wrap-style:square;v-text-anchor:top" o:gfxdata="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" filled="f" stroked="f" strokeweight=".25pt">
                 <v:textbox inset="1pt,1pt,1pt,1pt">
                   <w:txbxContent>
                     <w:p>
@@ -23830,7 +24078,7 @@
                   </w:txbxContent>
                 </v:textbox>
               </v:rect>
-              <v:rect id="Rectangle 17" o:spid="_x0000_s1041" style="position:absolute;left:6604;top:17912;width:1000;height:309;visibility:visible;mso-wrap-style:square;v-text-anchor:top" o:gfxdata="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" filled="f" stroked="f" strokeweight=".25pt">
+              <v:rect id="Rectangle 17" o:spid="_x0000_s1042" style="position:absolute;left:6604;top:17912;width:1000;height:309;visibility:visible;mso-wrap-style:square;v-text-anchor:top" o:gfxdata="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" filled="f" stroked="f" strokeweight=".25pt">
                 <v:textbox inset="1pt,1pt,1pt,1pt">
                   <w:txbxContent>
                     <w:p>
@@ -23851,7 +24099,7 @@
                   </w:txbxContent>
                 </v:textbox>
               </v:rect>
-              <v:rect id="Rectangle 18" o:spid="_x0000_s1042" style="position:absolute;left:15929;top:18258;width:1475;height:309;visibility:visible;mso-wrap-style:square;v-text-anchor:top" o:gfxdata="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" filled="f" stroked="f" strokeweight=".25pt">
+              <v:rect id="Rectangle 18" o:spid="_x0000_s1043" style="position:absolute;left:15929;top:18258;width:1475;height:309;visibility:visible;mso-wrap-style:square;v-text-anchor:top" o:gfxdata="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" filled="f" stroked="f" strokeweight=".25pt">
                 <v:textbox inset="1pt,1pt,1pt,1pt">
                   <w:txbxContent>
                     <w:p>
@@ -23881,20 +24129,18 @@
                   </w:txbxContent>
                 </v:textbox>
               </v:rect>
-              <v:rect id="Rectangle 19" o:spid="_x0000_s1043" style="position:absolute;left:15929;top:18567;width:1475;height:310;visibility:visible;mso-wrap-style:square;v-text-anchor:top" o:gfxdata="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" filled="f" stroked="f" strokeweight=".25pt">
+              <v:rect id="Rectangle 19" o:spid="_x0000_s1044" style="position:absolute;left:15929;top:18567;width:1475;height:310;visibility:visible;mso-wrap-style:square;v-text-anchor:top" o:gfxdata="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" filled="f" stroked="f" strokeweight=".25pt">
                 <v:textbox inset="1pt,1pt,1pt,1pt">
                   <w:txbxContent>
                     <w:p>
                       <w:pPr>
                         <w:rPr>
                           <w:sz w:val="24"/>
-                          <w:lang w:val="ru-RU"/>
                         </w:rPr>
                       </w:pPr>
                       <w:r>
                         <w:rPr>
                           <w:sz w:val="24"/>
-                          <w:lang w:val="ru-RU"/>
                         </w:rPr>
                         <w:t>2</w:t>
                       </w:r>
@@ -23902,73 +24148,9 @@
                   </w:txbxContent>
                 </v:textbox>
               </v:rect>
-              <v:rect id="Rectangle 20" o:spid="_x0000_s1044" style="position:absolute;left:7760;top:17481;width:12159;height:477;visibility:visible;mso-wrap-style:square;v-text-anchor:top" o:gfxdata="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" filled="f" stroked="f" strokeweight=".25pt">
+              <v:rect id="Rectangle 20" o:spid="_x0000_s1045" style="position:absolute;left:7760;top:17481;width:12159;height:477;visibility:visible;mso-wrap-style:square;v-text-anchor:top" o:gfxdata="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" filled="f" stroked="f" strokeweight=".25pt">
                 <v:textbox inset="1pt,0,1pt,1pt">
                   <w:txbxContent>
-                    <w:p>
-                      <w:pPr>
-                        <w:pStyle w:val="af"/>
-                        <w:jc w:val="center"/>
-                        <w:rPr>
-                          <w:rFonts w:ascii="Times New Roman" w:hAnsi="Times New Roman"/>
-                          <w:i w:val="0"/>
-                          <w:sz w:val="32"/>
-                          <w:lang w:val="ru-RU"/>
-                        </w:rPr>
-                      </w:pPr>
-                      <w:r>
-                        <w:rPr>
-                          <w:rFonts w:ascii="Times New Roman" w:hAnsi="Times New Roman"/>
-                          <w:i w:val="0"/>
-                        </w:rPr>
-                        <w:t>ЖДТУ.1</w:t>
-                      </w:r>
-                      <w:r>
-                        <w:rPr>
-                          <w:rFonts w:ascii="Times New Roman" w:hAnsi="Times New Roman"/>
-                          <w:i w:val="0"/>
-                          <w:lang w:val="ru-RU"/>
-                        </w:rPr>
-                        <w:t>8</w:t>
-                      </w:r>
-                      <w:r>
-                        <w:rPr>
-                          <w:rFonts w:ascii="Times New Roman" w:hAnsi="Times New Roman"/>
-                          <w:i w:val="0"/>
-                        </w:rPr>
-                        <w:t>.6.050103.1</w:t>
-                      </w:r>
-                      <w:r>
-                        <w:rPr>
-                          <w:rFonts w:ascii="Times New Roman" w:hAnsi="Times New Roman"/>
-                          <w:i w:val="0"/>
-                          <w:lang w:val="ru-RU"/>
-                        </w:rPr>
-                        <w:t>0</w:t>
-                      </w:r>
-                      <w:r>
-                        <w:rPr>
-                          <w:rFonts w:ascii="Times New Roman" w:hAnsi="Times New Roman"/>
-                          <w:i w:val="0"/>
-                        </w:rPr>
-                        <w:t>.000</w:t>
-                      </w:r>
-                      <w:r>
-                        <w:rPr>
-                          <w:rFonts w:ascii="Times New Roman" w:hAnsi="Times New Roman"/>
-                          <w:i w:val="0"/>
-                          <w:lang w:val="ru-RU"/>
-                        </w:rPr>
-                        <w:t xml:space="preserve"> </w:t>
-                      </w:r>
-                      <w:r>
-                        <w:rPr>
-                          <w:rFonts w:ascii="Times New Roman" w:hAnsi="Times New Roman"/>
-                          <w:i w:val="0"/>
-                        </w:rPr>
-                        <w:t>– ПЗ</w:t>
-                      </w:r>
-                    </w:p>
                     <w:p>
                       <w:pPr>
                         <w:pStyle w:val="af"/>
@@ -23982,13 +24164,13 @@
                   </w:txbxContent>
                 </v:textbox>
               </v:rect>
-              <v:line id="Line 21" o:spid="_x0000_s1045" style="position:absolute;visibility:visible;mso-wrap-style:square" from="12,18233" to="19979,18234" o:connectortype="straight" o:gfxdata="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" strokeweight="2pt"/>
-              <v:line id="Line 22" o:spid="_x0000_s1046" style="position:absolute;visibility:visible;mso-wrap-style:square" from="25,17881" to="7646,17882" o:connectortype="straight" o:gfxdata="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" strokeweight="2pt"/>
-              <v:line id="Line 23" o:spid="_x0000_s1047" style="position:absolute;visibility:visible;mso-wrap-style:square" from="10,17526" to="7631,17527" o:connectortype="straight" o:gfxdata="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" strokeweight="1pt"/>
-              <v:line id="Line 24" o:spid="_x0000_s1048" style="position:absolute;visibility:visible;mso-wrap-style:square" from="10,18938" to="7631,18939" o:connectortype="straight" o:gfxdata="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" strokeweight="1pt"/>
-              <v:line id="Line 25" o:spid="_x0000_s1049" style="position:absolute;visibility:visible;mso-wrap-style:square" from="10,18583" to="7631,18584" o:connectortype="straight" o:gfxdata="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" strokeweight="1pt"/>
-              <v:group id="Group 26" o:spid="_x0000_s1050" style="position:absolute;left:39;top:18267;width:4801;height:310" coordorigin="39,18267" coordsize="19999,20000" o:gfxdata="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">
-                <v:rect id="Rectangle 27" o:spid="_x0000_s1051" style="position:absolute;left:39;top:18267;width:8856;height:20000;visibility:visible;mso-wrap-style:square;v-text-anchor:top" o:gfxdata="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" filled="f" stroked="f" strokeweight=".25pt">
+              <v:line id="Line 21" o:spid="_x0000_s1046" style="position:absolute;visibility:visible;mso-wrap-style:square" from="12,18233" to="19979,18234" o:connectortype="straight" o:gfxdata="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" strokeweight="2pt"/>
+              <v:line id="Line 22" o:spid="_x0000_s1047" style="position:absolute;visibility:visible;mso-wrap-style:square" from="25,17881" to="7646,17882" o:connectortype="straight" o:gfxdata="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" strokeweight="2pt"/>
+              <v:line id="Line 23" o:spid="_x0000_s1048" style="position:absolute;visibility:visible;mso-wrap-style:square" from="10,17526" to="7631,17527" o:connectortype="straight" o:gfxdata="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" strokeweight="1pt"/>
+              <v:line id="Line 24" o:spid="_x0000_s1049" style="position:absolute;visibility:visible;mso-wrap-style:square" from="10,18938" to="7631,18939" o:connectortype="straight" o:gfxdata="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" strokeweight="1pt"/>
+              <v:line id="Line 25" o:spid="_x0000_s1050" style="position:absolute;visibility:visible;mso-wrap-style:square" from="10,18583" to="7631,18584" o:connectortype="straight" o:gfxdata="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" strokeweight="1pt"/>
+              <v:group id="Group 26" o:spid="_x0000_s1051" style="position:absolute;left:39;top:18267;width:4801;height:310" coordsize="19999,20000" o:gfxdata="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">
+                <v:rect id="Rectangle 27" o:spid="_x0000_s1052" style="position:absolute;width:8856;height:20000;visibility:visible;mso-wrap-style:square;v-text-anchor:top" o:gfxdata="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" filled="f" stroked="f" strokeweight=".25pt">
                   <v:textbox inset="1pt,1pt,1pt,1pt">
                     <w:txbxContent>
                       <w:p>
@@ -24031,7 +24213,7 @@
                     </w:txbxContent>
                   </v:textbox>
                 </v:rect>
-                <v:rect id="Rectangle 28" o:spid="_x0000_s1052" style="position:absolute;left:9320;top:18267;width:10718;height:20000;visibility:visible;mso-wrap-style:square;v-text-anchor:top" o:gfxdata="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" filled="f" stroked="f" strokeweight=".25pt">
+                <v:rect id="Rectangle 28" o:spid="_x0000_s1053" style="position:absolute;left:9281;width:10718;height:20000;visibility:visible;mso-wrap-style:square;v-text-anchor:top" o:gfxdata="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" filled="f" stroked="f" strokeweight=".25pt">
                   <v:textbox inset="1pt,1pt,1pt,1pt">
                     <w:txbxContent>
                       <w:p>
@@ -24054,55 +24236,8 @@
                   </v:textbox>
                 </v:rect>
               </v:group>
-              <v:rect id="Rectangle 31" o:spid="_x0000_s1053" style="position:absolute;left:2267;top:18614;width:2573;height:309;visibility:visible;mso-wrap-style:square;v-text-anchor:top" o:gfxdata="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" filled="f" stroked="f" strokeweight=".25pt">
-                <v:textbox inset="1pt,1pt,1pt,1pt">
-                  <w:txbxContent>
-                    <w:p>
-                      <w:pPr>
-                        <w:pStyle w:val="af"/>
-                        <w:rPr>
-                          <w:rFonts w:ascii="Journal" w:hAnsi="Journal"/>
-                          <w:sz w:val="18"/>
-                        </w:rPr>
-                      </w:pPr>
-                    </w:p>
-                  </w:txbxContent>
-                </v:textbox>
-              </v:rect>
-              <v:group id="Group 32" o:spid="_x0000_s1054" style="position:absolute;left:39;top:18969;width:4801;height:309" coordorigin="39,18969" coordsize="19999,20000" o:gfxdata="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">
-                <v:rect id="Rectangle 33" o:spid="_x0000_s1055" style="position:absolute;left:39;top:18969;width:8856;height:20000;visibility:visible;mso-wrap-style:square;v-text-anchor:top" o:gfxdata="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" filled="f" stroked="f" strokeweight=".25pt">
-                  <v:textbox inset="1pt,1pt,1pt,1pt">
-                    <w:txbxContent>
-                      <w:p>
-                        <w:pPr>
-                          <w:pStyle w:val="af"/>
-                          <w:rPr>
-                            <w:sz w:val="18"/>
-                          </w:rPr>
-                        </w:pPr>
-                      </w:p>
-                    </w:txbxContent>
-                  </v:textbox>
-                </v:rect>
-                <v:rect id="Rectangle 34" o:spid="_x0000_s1056" style="position:absolute;left:9320;top:18969;width:10718;height:20000;visibility:visible;mso-wrap-style:square;v-text-anchor:top" o:gfxdata="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" filled="f" stroked="f" strokeweight=".25pt">
-                  <v:textbox inset="1pt,1pt,1pt,1pt">
-                    <w:txbxContent>
-                      <w:p>
-                        <w:pPr>
-                          <w:pStyle w:val="af"/>
-                          <w:rPr>
-                            <w:rFonts w:ascii="Calibri" w:hAnsi="Calibri"/>
-                            <w:sz w:val="16"/>
-                            <w:szCs w:val="16"/>
-                          </w:rPr>
-                        </w:pPr>
-                      </w:p>
-                    </w:txbxContent>
-                  </v:textbox>
-                </v:rect>
-              </v:group>
-              <v:group id="Group 35" o:spid="_x0000_s1057" style="position:absolute;left:39;top:19314;width:4801;height:310" coordorigin="39,19314" coordsize="19999,20000" o:gfxdata="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">
-                <v:rect id="Rectangle 36" o:spid="_x0000_s1058" style="position:absolute;left:39;top:19314;width:8856;height:20000;visibility:visible;mso-wrap-style:square;v-text-anchor:top" o:gfxdata="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" filled="f" stroked="f" strokeweight=".25pt">
+              <v:group id="Group 29" o:spid="_x0000_s1054" style="position:absolute;left:39;top:18614;width:4801;height:309" coordsize="19999,20000" o:gfxdata="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">
+                <v:rect id="Rectangle 30" o:spid="_x0000_s1055" style="position:absolute;width:8856;height:20000;visibility:visible;mso-wrap-style:square;v-text-anchor:top" o:gfxdata="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" filled="f" stroked="f" strokeweight=".25pt">
                   <v:textbox inset="1pt,1pt,1pt,1pt">
                     <w:txbxContent>
                       <w:p>
@@ -24118,11 +24253,25 @@
                           </w:rPr>
                           <w:t xml:space="preserve"> </w:t>
                         </w:r>
+                        <w:proofErr w:type="spellStart"/>
+                        <w:r>
+                          <w:rPr>
+                            <w:sz w:val="18"/>
+                          </w:rPr>
+                          <w:t>Перевір</w:t>
+                        </w:r>
+                        <w:proofErr w:type="spellEnd"/>
+                        <w:r>
+                          <w:rPr>
+                            <w:sz w:val="18"/>
+                          </w:rPr>
+                          <w:t>.</w:t>
+                        </w:r>
                       </w:p>
                     </w:txbxContent>
                   </v:textbox>
                 </v:rect>
-                <v:rect id="Rectangle 37" o:spid="_x0000_s1059" style="position:absolute;left:9320;top:19314;width:10718;height:20000;visibility:visible;mso-wrap-style:square;v-text-anchor:top" o:gfxdata="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" filled="f" stroked="f" strokeweight=".25pt">
+                <v:rect id="Rectangle 31" o:spid="_x0000_s1056" style="position:absolute;left:9281;width:10718;height:20000;visibility:visible;mso-wrap-style:square;v-text-anchor:top" o:gfxdata="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" filled="f" stroked="f" strokeweight=".25pt">
                   <v:textbox inset="1pt,1pt,1pt,1pt">
                     <w:txbxContent>
                       <w:p>
@@ -24138,8 +24287,8 @@
                   </v:textbox>
                 </v:rect>
               </v:group>
-              <v:group id="Group 38" o:spid="_x0000_s1060" style="position:absolute;left:39;top:19660;width:4801;height:309" coordorigin="39,19660" coordsize="19999,20000" o:gfxdata="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">
-                <v:rect id="Rectangle 39" o:spid="_x0000_s1061" style="position:absolute;left:39;top:19660;width:8856;height:20000;visibility:visible;mso-wrap-style:square;v-text-anchor:top" o:gfxdata="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" filled="f" stroked="f" strokeweight=".25pt">
+              <v:group id="Group 32" o:spid="_x0000_s1057" style="position:absolute;left:39;top:18969;width:4801;height:309" coordsize="19999,20000" o:gfxdata="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">
+                <v:rect id="Rectangle 33" o:spid="_x0000_s1058" style="position:absolute;width:8856;height:20000;visibility:visible;mso-wrap-style:square;v-text-anchor:top" o:gfxdata="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" filled="f" stroked="f" strokeweight=".25pt">
                   <v:textbox inset="1pt,1pt,1pt,1pt">
                     <w:txbxContent>
                       <w:p>
@@ -24149,11 +24298,112 @@
                             <w:sz w:val="18"/>
                           </w:rPr>
                         </w:pPr>
+                        <w:r>
+                          <w:rPr>
+                            <w:sz w:val="18"/>
+                          </w:rPr>
+                          <w:t xml:space="preserve"> </w:t>
+                        </w:r>
+                        <w:r>
+                          <w:rPr>
+                            <w:sz w:val="18"/>
+                          </w:rPr>
+                          <w:t>Керівник</w:t>
+                        </w:r>
                       </w:p>
                     </w:txbxContent>
                   </v:textbox>
                 </v:rect>
-                <v:rect id="Rectangle 40" o:spid="_x0000_s1062" style="position:absolute;left:9320;top:19660;width:10718;height:20000;visibility:visible;mso-wrap-style:square;v-text-anchor:top" o:gfxdata="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" filled="f" stroked="f" strokeweight=".25pt">
+                <v:rect id="Rectangle 34" o:spid="_x0000_s1059" style="position:absolute;left:9281;width:10718;height:20000;visibility:visible;mso-wrap-style:square;v-text-anchor:top" o:gfxdata="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" filled="f" stroked="f" strokeweight=".25pt">
+                  <v:textbox inset="1pt,1pt,1pt,1pt">
+                    <w:txbxContent>
+                      <w:p>
+                        <w:pPr>
+                          <w:pStyle w:val="af"/>
+                          <w:rPr>
+                            <w:rFonts w:ascii="Calibri" w:hAnsi="Calibri"/>
+                            <w:sz w:val="18"/>
+                            <w:szCs w:val="16"/>
+                          </w:rPr>
+                        </w:pPr>
+                      </w:p>
+                    </w:txbxContent>
+                  </v:textbox>
+                </v:rect>
+              </v:group>
+              <v:group id="Group 35" o:spid="_x0000_s1060" style="position:absolute;left:39;top:19314;width:4801;height:310" coordsize="19999,20000" o:gfxdata="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">
+                <v:rect id="Rectangle 36" o:spid="_x0000_s1061" style="position:absolute;width:8856;height:20000;visibility:visible;mso-wrap-style:square;v-text-anchor:top" o:gfxdata="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" filled="f" stroked="f" strokeweight=".25pt">
+                  <v:textbox inset="1pt,1pt,1pt,1pt">
+                    <w:txbxContent>
+                      <w:p>
+                        <w:pPr>
+                          <w:pStyle w:val="af"/>
+                          <w:rPr>
+                            <w:sz w:val="18"/>
+                          </w:rPr>
+                        </w:pPr>
+                        <w:r>
+                          <w:rPr>
+                            <w:sz w:val="18"/>
+                          </w:rPr>
+                          <w:t xml:space="preserve"> </w:t>
+                        </w:r>
+                        <w:r>
+                          <w:rPr>
+                            <w:sz w:val="18"/>
+                          </w:rPr>
+                          <w:t>Н. Контр.</w:t>
+                        </w:r>
+                      </w:p>
+                    </w:txbxContent>
+                  </v:textbox>
+                </v:rect>
+                <v:rect id="Rectangle 37" o:spid="_x0000_s1062" style="position:absolute;left:9281;width:10718;height:20000;visibility:visible;mso-wrap-style:square;v-text-anchor:top" o:gfxdata="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" filled="f" stroked="f" strokeweight=".25pt">
+                  <v:textbox inset="1pt,1pt,1pt,1pt">
+                    <w:txbxContent>
+                      <w:p>
+                        <w:pPr>
+                          <w:pStyle w:val="af"/>
+                          <w:rPr>
+                            <w:rFonts w:ascii="Journal" w:hAnsi="Journal"/>
+                            <w:sz w:val="18"/>
+                          </w:rPr>
+                        </w:pPr>
+                      </w:p>
+                    </w:txbxContent>
+                  </v:textbox>
+                </v:rect>
+              </v:group>
+              <v:group id="Group 38" o:spid="_x0000_s1063" style="position:absolute;top:19660;width:4840;height:309" coordorigin="-162" coordsize="20161,20000" o:gfxdata="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">
+                <v:rect id="Rectangle 39" o:spid="_x0000_s1064" style="position:absolute;left:-162;width:8856;height:20000;visibility:visible;mso-wrap-style:square;v-text-anchor:top" o:gfxdata="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" filled="f" stroked="f" strokeweight=".25pt">
+                  <v:textbox inset="1pt,1pt,1pt,1pt">
+                    <w:txbxContent>
+                      <w:p>
+                        <w:pPr>
+                          <w:pStyle w:val="af"/>
+                          <w:rPr>
+                            <w:sz w:val="18"/>
+                          </w:rPr>
+                        </w:pPr>
+                        <w:proofErr w:type="spellStart"/>
+                        <w:r>
+                          <w:rPr>
+                            <w:sz w:val="18"/>
+                          </w:rPr>
+                          <w:t>Затверд</w:t>
+                        </w:r>
+                        <w:proofErr w:type="spellEnd"/>
+                        <w:r>
+                          <w:rPr>
+                            <w:sz w:val="18"/>
+                          </w:rPr>
+                          <w:t>.</w:t>
+                        </w:r>
+                      </w:p>
+                    </w:txbxContent>
+                  </v:textbox>
+                </v:rect>
+                <v:rect id="Rectangle 40" o:spid="_x0000_s1065" style="position:absolute;left:9281;width:10718;height:20000;visibility:visible;mso-wrap-style:square;v-text-anchor:top" o:gfxdata="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" filled="f" stroked="f" strokeweight=".25pt">
                   <v:textbox inset="1pt,1pt,1pt,1pt">
                     <w:txbxContent>
                       <w:p>
@@ -24171,8 +24421,8 @@
                   </v:textbox>
                 </v:rect>
               </v:group>
-              <v:line id="Line 41" o:spid="_x0000_s1063" style="position:absolute;visibility:visible;mso-wrap-style:square" from="14208,18239" to="14210,19979" o:connectortype="straight" o:gfxdata="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" strokeweight="2pt"/>
-              <v:rect id="_x0000_s1064" style="position:absolute;left:7787;top:18314;width:6292;height:1609;visibility:visible;mso-wrap-style:square;v-text-anchor:top" o:gfxdata="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" filled="f" stroked="f" strokeweight=".25pt">
+              <v:line id="Line 41" o:spid="_x0000_s1066" style="position:absolute;visibility:visible;mso-wrap-style:square" from="14208,18239" to="14210,19979" o:connectortype="straight" o:gfxdata="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" strokeweight="2pt"/>
+              <v:rect id="Rectangle 42" o:spid="_x0000_s1067" style="position:absolute;left:7787;top:18314;width:6292;height:1609;visibility:visible;mso-wrap-style:square;v-text-anchor:top" o:gfxdata="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" filled="f" stroked="f" strokeweight=".25pt">
                 <v:textbox inset="1pt,1pt,1pt,1pt">
                   <w:txbxContent>
                     <w:p>
@@ -24217,10 +24467,10 @@
                   </w:txbxContent>
                 </v:textbox>
               </v:rect>
-              <v:line id="Line 43" o:spid="_x0000_s1065" style="position:absolute;visibility:visible;mso-wrap-style:square" from="14221,18587" to="19990,18588" o:connectortype="straight" o:gfxdata="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" strokeweight="2pt"/>
-              <v:line id="Line 44" o:spid="_x0000_s1066" style="position:absolute;visibility:visible;mso-wrap-style:square" from="14219,18939" to="19988,18941" o:connectortype="straight" o:gfxdata="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" strokeweight="2pt"/>
-              <v:line id="Line 45" o:spid="_x0000_s1067" style="position:absolute;visibility:visible;mso-wrap-style:square" from="17487,18239" to="17490,18932" o:connectortype="straight" o:gfxdata="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" strokeweight="2pt"/>
-              <v:rect id="Rectangle 46" o:spid="_x0000_s1068" style="position:absolute;left:14295;top:18258;width:1474;height:309;visibility:visible;mso-wrap-style:square;v-text-anchor:top" o:gfxdata="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" filled="f" stroked="f" strokeweight=".25pt">
+              <v:line id="Line 43" o:spid="_x0000_s1068" style="position:absolute;visibility:visible;mso-wrap-style:square" from="14221,18587" to="19990,18588" o:connectortype="straight" o:gfxdata="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" strokeweight="2pt"/>
+              <v:line id="Line 44" o:spid="_x0000_s1069" style="position:absolute;visibility:visible;mso-wrap-style:square" from="14219,18939" to="19988,18941" o:connectortype="straight" o:gfxdata="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" strokeweight="2pt"/>
+              <v:line id="Line 45" o:spid="_x0000_s1070" style="position:absolute;visibility:visible;mso-wrap-style:square" from="17487,18239" to="17490,18932" o:connectortype="straight" o:gfxdata="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" strokeweight="2pt"/>
+              <v:rect id="Rectangle 46" o:spid="_x0000_s1071" style="position:absolute;left:14295;top:18258;width:1474;height:309;visibility:visible;mso-wrap-style:square;v-text-anchor:top" o:gfxdata="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" filled="f" stroked="f" strokeweight=".25pt">
                 <v:textbox inset="1pt,1pt,1pt,1pt">
                   <w:txbxContent>
                     <w:p>
@@ -24241,7 +24491,7 @@
                   </w:txbxContent>
                 </v:textbox>
               </v:rect>
-              <v:rect id="Rectangle 47" o:spid="_x0000_s1069" style="position:absolute;left:17577;top:18258;width:2327;height:309;visibility:visible;mso-wrap-style:square;v-text-anchor:top" o:gfxdata="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" filled="f" stroked="f" strokeweight=".25pt">
+              <v:rect id="Rectangle 47" o:spid="_x0000_s1072" style="position:absolute;left:17577;top:18258;width:2327;height:309;visibility:visible;mso-wrap-style:square;v-text-anchor:top" o:gfxdata="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" filled="f" stroked="f" strokeweight=".25pt">
                 <v:textbox inset="1pt,1pt,1pt,1pt">
                   <w:txbxContent>
                     <w:p>
@@ -24263,7 +24513,7 @@
                   </w:txbxContent>
                 </v:textbox>
               </v:rect>
-              <v:rect id="Rectangle 48" o:spid="_x0000_s1070" style="position:absolute;left:17591;top:18613;width:2326;height:309;visibility:visible;mso-wrap-style:square;v-text-anchor:top" o:gfxdata="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" filled="f" stroked="f" strokeweight=".25pt">
+              <v:rect id="Rectangle 48" o:spid="_x0000_s1073" style="position:absolute;left:17591;top:18613;width:2326;height:309;visibility:visible;mso-wrap-style:square;v-text-anchor:top" o:gfxdata="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" filled="f" stroked="f" strokeweight=".25pt">
                 <v:textbox inset="1pt,0,1pt,1pt">
                   <w:txbxContent>
                     <w:p>
@@ -24276,9 +24526,9 @@
                   </w:txbxContent>
                 </v:textbox>
               </v:rect>
-              <v:line id="Line 49" o:spid="_x0000_s1071" style="position:absolute;visibility:visible;mso-wrap-style:square" from="14755,18594" to="14757,18932" o:connectortype="straight" o:gfxdata="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" strokeweight="1pt"/>
-              <v:line id="Line 50" o:spid="_x0000_s1072" style="position:absolute;visibility:visible;mso-wrap-style:square" from="15301,18595" to="15303,18933" o:connectortype="straight" o:gfxdata="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" strokeweight="1pt"/>
-              <v:rect id="Rectangle 51" o:spid="_x0000_s1073" style="position:absolute;left:14295;top:19221;width:5609;height:440;visibility:visible;mso-wrap-style:square;v-text-anchor:top" o:gfxdata="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" filled="f" stroked="f" strokeweight=".25pt">
+              <v:line id="Line 49" o:spid="_x0000_s1074" style="position:absolute;visibility:visible;mso-wrap-style:square" from="14755,18594" to="14757,18932" o:connectortype="straight" o:gfxdata="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" strokeweight="1pt"/>
+              <v:line id="Line 50" o:spid="_x0000_s1075" style="position:absolute;visibility:visible;mso-wrap-style:square" from="15301,18595" to="15303,18933" o:connectortype="straight" o:gfxdata="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" strokeweight="1pt"/>
+              <v:rect id="Rectangle 51" o:spid="_x0000_s1076" style="position:absolute;left:14033;top:19206;width:5609;height:440;visibility:visible;mso-wrap-style:square;v-text-anchor:top" o:gfxdata="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" filled="f" stroked="f" strokeweight=".25pt">
                 <v:textbox inset="1pt,1pt,1pt,1pt">
                   <w:txbxContent>
                     <w:p>
@@ -24297,7 +24547,15 @@
                           <w:i w:val="0"/>
                           <w:szCs w:val="28"/>
                         </w:rPr>
-                        <w:t>ФІКТ, гр. ПІ-52</w:t>
+                        <w:t>ФІКТ, гр. ПІ-5</w:t>
+                      </w:r>
+                      <w:r>
+                        <w:rPr>
+                          <w:rFonts w:ascii="Times New Roman" w:hAnsi="Times New Roman"/>
+                          <w:i w:val="0"/>
+                          <w:szCs w:val="28"/>
+                        </w:rPr>
+                        <w:t>2</w:t>
                       </w:r>
                     </w:p>
                     <w:p>
@@ -24339,7 +24597,7 @@
       <mc:AlternateContent>
         <mc:Choice Requires="wpg">
           <w:drawing>
-            <wp:anchor distT="0" distB="0" distL="114300" distR="114300" simplePos="0" relativeHeight="251669504" behindDoc="0" locked="0" layoutInCell="1" allowOverlap="1" wp14:anchorId="2A630CAC" wp14:editId="34E9F2A9">
+            <wp:anchor distT="0" distB="0" distL="114300" distR="114300" simplePos="0" relativeHeight="251673600" behindDoc="0" locked="0" layoutInCell="1" allowOverlap="1" wp14:anchorId="385A7B2D" wp14:editId="02343C1A">
               <wp:simplePos x="0" y="0"/>
               <wp:positionH relativeFrom="column">
                 <wp:posOffset>-485140</wp:posOffset>
@@ -24350,7 +24608,7 @@
               <wp:extent cx="6659880" cy="10200640"/>
               <wp:effectExtent l="0" t="0" r="26670" b="29210"/>
               <wp:wrapNone/>
-              <wp:docPr id="4" name="Группа 4"/>
+              <wp:docPr id="28" name="Группа 28"/>
               <wp:cNvGraphicFramePr>
                 <a:graphicFrameLocks xmlns:a="http://schemas.openxmlformats.org/drawingml/2006/main"/>
               </wp:cNvGraphicFramePr>
@@ -24369,7 +24627,7 @@
                       </a:xfrm>
                     </wpg:grpSpPr>
                     <wps:wsp>
-                      <wps:cNvPr id="6" name="Rectangle 74"/>
+                      <wps:cNvPr id="40" name="Rectangle 74"/>
                       <wps:cNvSpPr>
                         <a:spLocks noChangeArrowheads="1"/>
                       </wps:cNvSpPr>
@@ -24454,7 +24712,7 @@
                       </wps:bodyPr>
                     </wps:wsp>
                     <wpg:grpSp>
-                      <wpg:cNvPr id="15" name="Group 75"/>
+                      <wpg:cNvPr id="41" name="Group 75"/>
                       <wpg:cNvGrpSpPr>
                         <a:grpSpLocks/>
                       </wpg:cNvGrpSpPr>
@@ -24467,7 +24725,7 @@
                         </a:xfrm>
                       </wpg:grpSpPr>
                       <wpg:grpSp>
-                        <wpg:cNvPr id="19" name="Group 76"/>
+                        <wpg:cNvPr id="42" name="Group 76"/>
                         <wpg:cNvGrpSpPr>
                           <a:grpSpLocks/>
                         </wpg:cNvGrpSpPr>
@@ -24480,7 +24738,7 @@
                           </a:xfrm>
                         </wpg:grpSpPr>
                         <wps:wsp>
-                          <wps:cNvPr id="20" name="Rectangle 77"/>
+                          <wps:cNvPr id="43" name="Rectangle 77"/>
                           <wps:cNvSpPr>
                             <a:spLocks noChangeArrowheads="1"/>
                           </wps:cNvSpPr>
@@ -24516,7 +24774,7 @@
                           </wps:bodyPr>
                         </wps:wsp>
                         <wps:wsp>
-                          <wps:cNvPr id="21" name="Line 78"/>
+                          <wps:cNvPr id="44" name="Line 78"/>
                           <wps:cNvCnPr>
                             <a:cxnSpLocks noChangeShapeType="1"/>
                           </wps:cNvCnPr>
@@ -24548,7 +24806,7 @@
                           <wps:bodyPr/>
                         </wps:wsp>
                         <wps:wsp>
-                          <wps:cNvPr id="22" name="Line 79"/>
+                          <wps:cNvPr id="45" name="Line 79"/>
                           <wps:cNvCnPr>
                             <a:cxnSpLocks noChangeShapeType="1"/>
                           </wps:cNvCnPr>
@@ -24580,7 +24838,7 @@
                           <wps:bodyPr/>
                         </wps:wsp>
                         <wps:wsp>
-                          <wps:cNvPr id="23" name="Line 80"/>
+                          <wps:cNvPr id="46" name="Line 80"/>
                           <wps:cNvCnPr>
                             <a:cxnSpLocks noChangeShapeType="1"/>
                           </wps:cNvCnPr>
@@ -24612,7 +24870,7 @@
                           <wps:bodyPr/>
                         </wps:wsp>
                         <wps:wsp>
-                          <wps:cNvPr id="24" name="Line 81"/>
+                          <wps:cNvPr id="47" name="Line 81"/>
                           <wps:cNvCnPr>
                             <a:cxnSpLocks noChangeShapeType="1"/>
                           </wps:cNvCnPr>
@@ -24644,7 +24902,7 @@
                           <wps:bodyPr/>
                         </wps:wsp>
                         <wps:wsp>
-                          <wps:cNvPr id="25" name="Line 82"/>
+                          <wps:cNvPr id="48" name="Line 82"/>
                           <wps:cNvCnPr>
                             <a:cxnSpLocks noChangeShapeType="1"/>
                           </wps:cNvCnPr>
@@ -24676,7 +24934,7 @@
                           <wps:bodyPr/>
                         </wps:wsp>
                         <wps:wsp>
-                          <wps:cNvPr id="26" name="Line 83"/>
+                          <wps:cNvPr id="49" name="Line 83"/>
                           <wps:cNvCnPr>
                             <a:cxnSpLocks noChangeShapeType="1"/>
                           </wps:cNvCnPr>
@@ -24708,7 +24966,7 @@
                           <wps:bodyPr/>
                         </wps:wsp>
                         <wps:wsp>
-                          <wps:cNvPr id="27" name="Line 84"/>
+                          <wps:cNvPr id="50" name="Line 84"/>
                           <wps:cNvCnPr>
                             <a:cxnSpLocks noChangeShapeType="1"/>
                           </wps:cNvCnPr>
@@ -24740,7 +24998,7 @@
                           <wps:bodyPr/>
                         </wps:wsp>
                         <wps:wsp>
-                          <wps:cNvPr id="29" name="Line 85"/>
+                          <wps:cNvPr id="51" name="Line 85"/>
                           <wps:cNvCnPr>
                             <a:cxnSpLocks noChangeShapeType="1"/>
                           </wps:cNvCnPr>
@@ -24772,7 +25030,7 @@
                           <wps:bodyPr/>
                         </wps:wsp>
                         <wps:wsp>
-                          <wps:cNvPr id="30" name="Line 86"/>
+                          <wps:cNvPr id="52" name="Line 86"/>
                           <wps:cNvCnPr>
                             <a:cxnSpLocks noChangeShapeType="1"/>
                           </wps:cNvCnPr>
@@ -24804,7 +25062,7 @@
                           <wps:bodyPr/>
                         </wps:wsp>
                         <wps:wsp>
-                          <wps:cNvPr id="31" name="Line 87"/>
+                          <wps:cNvPr id="53" name="Line 87"/>
                           <wps:cNvCnPr>
                             <a:cxnSpLocks noChangeShapeType="1"/>
                           </wps:cNvCnPr>
@@ -24836,7 +25094,7 @@
                           <wps:bodyPr/>
                         </wps:wsp>
                         <wps:wsp>
-                          <wps:cNvPr id="32" name="Rectangle 88"/>
+                          <wps:cNvPr id="54" name="Rectangle 88"/>
                           <wps:cNvSpPr>
                             <a:spLocks noChangeArrowheads="1"/>
                           </wps:cNvSpPr>
@@ -24890,7 +25148,7 @@
                           </wps:bodyPr>
                         </wps:wsp>
                         <wps:wsp>
-                          <wps:cNvPr id="33" name="Rectangle 89"/>
+                          <wps:cNvPr id="55" name="Rectangle 89"/>
                           <wps:cNvSpPr>
                             <a:spLocks noChangeArrowheads="1"/>
                           </wps:cNvSpPr>
@@ -24945,7 +25203,7 @@
                           </wps:bodyPr>
                         </wps:wsp>
                         <wps:wsp>
-                          <wps:cNvPr id="34" name="Rectangle 90"/>
+                          <wps:cNvPr id="56" name="Rectangle 90"/>
                           <wps:cNvSpPr>
                             <a:spLocks noChangeArrowheads="1"/>
                           </wps:cNvSpPr>
@@ -25040,7 +25298,7 @@
                           </wps:bodyPr>
                         </wps:wsp>
                         <wps:wsp>
-                          <wps:cNvPr id="35" name="Rectangle 91"/>
+                          <wps:cNvPr id="57" name="Rectangle 91"/>
                           <wps:cNvSpPr>
                             <a:spLocks noChangeArrowheads="1"/>
                           </wps:cNvSpPr>
@@ -25095,7 +25353,7 @@
                           </wps:bodyPr>
                         </wps:wsp>
                         <wps:wsp>
-                          <wps:cNvPr id="36" name="Rectangle 92"/>
+                          <wps:cNvPr id="58" name="Rectangle 92"/>
                           <wps:cNvSpPr>
                             <a:spLocks noChangeArrowheads="1"/>
                           </wps:cNvSpPr>
@@ -25149,7 +25407,7 @@
                           </wps:bodyPr>
                         </wps:wsp>
                         <wps:wsp>
-                          <wps:cNvPr id="37" name="Rectangle 93"/>
+                          <wps:cNvPr id="59" name="Rectangle 93"/>
                           <wps:cNvSpPr>
                             <a:spLocks noChangeArrowheads="1"/>
                           </wps:cNvSpPr>
@@ -25220,7 +25478,7 @@
                           </wps:bodyPr>
                         </wps:wsp>
                         <wps:wsp>
-                          <wps:cNvPr id="38" name="Rectangle 95"/>
+                          <wps:cNvPr id="60" name="Rectangle 95"/>
                           <wps:cNvSpPr>
                             <a:spLocks noChangeArrowheads="1"/>
                           </wps:cNvSpPr>
@@ -25338,7 +25596,7 @@
                         </wps:wsp>
                       </wpg:grpSp>
                       <wps:wsp>
-                        <wps:cNvPr id="39" name="Rectangle 96"/>
+                        <wps:cNvPr id="61" name="Rectangle 96"/>
                         <wps:cNvSpPr>
                           <a:spLocks noChangeArrowheads="1"/>
                         </wps:cNvSpPr>
@@ -25413,8 +25671,8 @@
         </mc:Choice>
         <mc:Fallback>
           <w:pict>
-            <v:group w14:anchorId="2A630CAC" id="Группа 4" o:spid="_x0000_s1076" style="position:absolute;left:0;text-align:left;margin-left:-38.2pt;margin-top:-16.5pt;width:524.4pt;height:803.2pt;z-index:251669504" coordorigin="1134,284" coordsize="10488,16214" o:gfxdata="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">
-              <v:rect id="Rectangle 74" o:spid="_x0000_s1077" style="position:absolute;left:2332;top:15643;width:1349;height:251;visibility:visible;mso-wrap-style:square;v-text-anchor:top" o:gfxdata="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" filled="f" stroked="f" strokeweight=".25pt">
+            <v:group w14:anchorId="385A7B2D" id="Группа 28" o:spid="_x0000_s1077" style="position:absolute;left:0;text-align:left;margin-left:-38.2pt;margin-top:-16.5pt;width:524.4pt;height:803.2pt;z-index:251673600" coordorigin="1134,284" coordsize="10488,16214" o:gfxdata="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">
+              <v:rect id="Rectangle 74" o:spid="_x0000_s1078" style="position:absolute;left:2332;top:15643;width:1349;height:251;visibility:visible;mso-wrap-style:square;v-text-anchor:top" o:gfxdata="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" filled="f" stroked="f" strokeweight=".25pt">
                 <v:textbox inset="1pt,1pt,1pt,1pt">
                   <w:txbxContent>
                     <w:p>
@@ -25460,20 +25718,20 @@
                   </w:txbxContent>
                 </v:textbox>
               </v:rect>
-              <v:group id="Group 75" o:spid="_x0000_s1078" style="position:absolute;left:1134;top:284;width:10488;height:16214" coordorigin="1134,284" coordsize="10488,16214" o:gfxdata="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">
-                <v:group id="Group 76" o:spid="_x0000_s1079" style="position:absolute;left:1134;top:284;width:10488;height:16214" coordorigin="1134,284" coordsize="10488,16214" o:gfxdata="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">
-                  <v:rect id="Rectangle 77" o:spid="_x0000_s1080" style="position:absolute;left:1134;top:284;width:10488;height:16214;visibility:visible;mso-wrap-style:square;v-text-anchor:top" o:gfxdata="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" filled="f" strokeweight="2pt"/>
-                  <v:line id="Line 78" o:spid="_x0000_s1081" style="position:absolute;visibility:visible;mso-wrap-style:square" from="1707,15646" to="1708,16489" o:connectortype="straight" o:gfxdata="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" strokeweight="2pt"/>
-                  <v:line id="Line 79" o:spid="_x0000_s1082" style="position:absolute;visibility:visible;mso-wrap-style:square" from="1139,15639" to="11610,15640" o:connectortype="straight" o:gfxdata="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" strokeweight="2pt"/>
-                  <v:line id="Line 80" o:spid="_x0000_s1083" style="position:absolute;visibility:visible;mso-wrap-style:square" from="2280,15646" to="2281,16489" o:connectortype="straight" o:gfxdata="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" strokeweight="2pt"/>
-                  <v:line id="Line 81" o:spid="_x0000_s1084" style="position:absolute;visibility:visible;mso-wrap-style:square" from="3714,15646" to="3715,16489" o:connectortype="straight" o:gfxdata="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" strokeweight="2pt"/>
-                  <v:line id="Line 82" o:spid="_x0000_s1085" style="position:absolute;visibility:visible;mso-wrap-style:square" from="4572,15654" to="4574,16489" o:connectortype="straight" o:gfxdata="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" strokeweight="2pt"/>
-                  <v:line id="Line 83" o:spid="_x0000_s1086" style="position:absolute;visibility:visible;mso-wrap-style:square" from="5146,15646" to="5147,16481" o:connectortype="straight" o:gfxdata="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" strokeweight="2pt"/>
-                  <v:line id="Line 84" o:spid="_x0000_s1087" style="position:absolute;visibility:visible;mso-wrap-style:square" from="11048,15646" to="11050,16489" o:connectortype="straight" o:gfxdata="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" strokeweight="2pt"/>
-                  <v:line id="Line 85" o:spid="_x0000_s1088" style="position:absolute;visibility:visible;mso-wrap-style:square" from="1139,15925" to="5136,15926" o:connectortype="straight" o:gfxdata="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" strokeweight="1pt"/>
-                  <v:line id="Line 86" o:spid="_x0000_s1089" style="position:absolute;visibility:visible;mso-wrap-style:square" from="1139,16211" to="5136,16212" o:connectortype="straight" o:gfxdata="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" strokeweight="2pt"/>
-                  <v:line id="Line 87" o:spid="_x0000_s1090" style="position:absolute;visibility:visible;mso-wrap-style:square" from="11055,15927" to="11617,15928" o:connectortype="straight" o:gfxdata="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" strokeweight="1pt"/>
-                  <v:rect id="Rectangle 88" o:spid="_x0000_s1091" style="position:absolute;left:1162;top:16222;width:525;height:251;visibility:visible;mso-wrap-style:square;v-text-anchor:top" o:gfxdata="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" filled="f" stroked="f" strokeweight=".25pt">
+              <v:group id="Group 75" o:spid="_x0000_s1079" style="position:absolute;left:1134;top:284;width:10488;height:16214" coordorigin="1134,284" coordsize="10488,16214" o:gfxdata="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">
+                <v:group id="Group 76" o:spid="_x0000_s1080" style="position:absolute;left:1134;top:284;width:10488;height:16214" coordorigin="1134,284" coordsize="10488,16214" o:gfxdata="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">
+                  <v:rect id="Rectangle 77" o:spid="_x0000_s1081" style="position:absolute;left:1134;top:284;width:10488;height:16214;visibility:visible;mso-wrap-style:square;v-text-anchor:top" o:gfxdata="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" filled="f" strokeweight="2pt"/>
+                  <v:line id="Line 78" o:spid="_x0000_s1082" style="position:absolute;visibility:visible;mso-wrap-style:square" from="1707,15646" to="1708,16489" o:connectortype="straight" o:gfxdata="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" strokeweight="2pt"/>
+                  <v:line id="Line 79" o:spid="_x0000_s1083" style="position:absolute;visibility:visible;mso-wrap-style:square" from="1139,15639" to="11610,15640" o:connectortype="straight" o:gfxdata="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" strokeweight="2pt"/>
+                  <v:line id="Line 80" o:spid="_x0000_s1084" style="position:absolute;visibility:visible;mso-wrap-style:square" from="2280,15646" to="2281,16489" o:connectortype="straight" o:gfxdata="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" strokeweight="2pt"/>
+                  <v:line id="Line 81" o:spid="_x0000_s1085" style="position:absolute;visibility:visible;mso-wrap-style:square" from="3714,15646" to="3715,16489" o:connectortype="straight" o:gfxdata="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" strokeweight="2pt"/>
+                  <v:line id="Line 82" o:spid="_x0000_s1086" style="position:absolute;visibility:visible;mso-wrap-style:square" from="4572,15654" to="4574,16489" o:connectortype="straight" o:gfxdata="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" strokeweight="2pt"/>
+                  <v:line id="Line 83" o:spid="_x0000_s1087" style="position:absolute;visibility:visible;mso-wrap-style:square" from="5146,15646" to="5147,16481" o:connectortype="straight" o:gfxdata="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" strokeweight="2pt"/>
+                  <v:line id="Line 84" o:spid="_x0000_s1088" style="position:absolute;visibility:visible;mso-wrap-style:square" from="11048,15646" to="11050,16489" o:connectortype="straight" o:gfxdata="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" strokeweight="2pt"/>
+                  <v:line id="Line 85" o:spid="_x0000_s1089" style="position:absolute;visibility:visible;mso-wrap-style:square" from="1139,15925" to="5136,15926" o:connectortype="straight" o:gfxdata="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" strokeweight="1pt"/>
+                  <v:line id="Line 86" o:spid="_x0000_s1090" style="position:absolute;visibility:visible;mso-wrap-style:square" from="1139,16211" to="5136,16212" o:connectortype="straight" o:gfxdata="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" strokeweight="2pt"/>
+                  <v:line id="Line 87" o:spid="_x0000_s1091" style="position:absolute;visibility:visible;mso-wrap-style:square" from="11055,15927" to="11617,15928" o:connectortype="straight" o:gfxdata="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" strokeweight="1pt"/>
+                  <v:rect id="Rectangle 88" o:spid="_x0000_s1092" style="position:absolute;left:1162;top:16222;width:525;height:251;visibility:visible;mso-wrap-style:square;v-text-anchor:top" o:gfxdata="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" filled="f" stroked="f" strokeweight=".25pt">
                     <v:textbox inset="1pt,1pt,1pt,1pt">
                       <w:txbxContent>
                         <w:p>
@@ -25488,7 +25746,7 @@
                       </w:txbxContent>
                     </v:textbox>
                   </v:rect>
-                  <v:rect id="Rectangle 89" o:spid="_x0000_s1092" style="position:absolute;left:1731;top:16222;width:525;height:251;visibility:visible;mso-wrap-style:square;v-text-anchor:top" o:gfxdata="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" filled="f" stroked="f" strokeweight=".25pt">
+                  <v:rect id="Rectangle 89" o:spid="_x0000_s1093" style="position:absolute;left:1731;top:16222;width:525;height:251;visibility:visible;mso-wrap-style:square;v-text-anchor:top" o:gfxdata="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" filled="f" stroked="f" strokeweight=".25pt">
                     <v:textbox inset="1pt,1pt,1pt,1pt">
                       <w:txbxContent>
                         <w:p>
@@ -25504,7 +25762,7 @@
                       </w:txbxContent>
                     </v:textbox>
                   </v:rect>
-                  <v:rect id="Rectangle 90" o:spid="_x0000_s1093" style="position:absolute;left:2323;top:16222;width:1349;height:251;visibility:visible;mso-wrap-style:square;v-text-anchor:top" o:gfxdata="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" filled="f" stroked="f" strokeweight=".25pt">
+                  <v:rect id="Rectangle 90" o:spid="_x0000_s1094" style="position:absolute;left:2323;top:16222;width:1349;height:251;visibility:visible;mso-wrap-style:square;v-text-anchor:top" o:gfxdata="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" filled="f" stroked="f" strokeweight=".25pt">
                     <v:textbox inset="1pt,1pt,1pt,1pt">
                       <w:txbxContent>
                         <w:p>
@@ -25560,7 +25818,7 @@
                       </w:txbxContent>
                     </v:textbox>
                   </v:rect>
-                  <v:rect id="Rectangle 91" o:spid="_x0000_s1094" style="position:absolute;left:3747;top:16222;width:805;height:251;visibility:visible;mso-wrap-style:square;v-text-anchor:top" o:gfxdata="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" filled="f" stroked="f" strokeweight=".25pt">
+                  <v:rect id="Rectangle 91" o:spid="_x0000_s1095" style="position:absolute;left:3747;top:16222;width:805;height:251;visibility:visible;mso-wrap-style:square;v-text-anchor:top" o:gfxdata="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" filled="f" stroked="f" strokeweight=".25pt">
                     <v:textbox inset="1pt,1pt,1pt,1pt">
                       <w:txbxContent>
                         <w:p>
@@ -25576,7 +25834,7 @@
                       </w:txbxContent>
                     </v:textbox>
                   </v:rect>
-                  <v:rect id="Rectangle 92" o:spid="_x0000_s1095" style="position:absolute;left:4597;top:16222;width:525;height:251;visibility:visible;mso-wrap-style:square;v-text-anchor:top" o:gfxdata="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" filled="f" stroked="f" strokeweight=".25pt">
+                  <v:rect id="Rectangle 92" o:spid="_x0000_s1096" style="position:absolute;left:4597;top:16222;width:525;height:251;visibility:visible;mso-wrap-style:square;v-text-anchor:top" o:gfxdata="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" filled="f" stroked="f" strokeweight=".25pt">
                     <v:textbox inset="1pt,1pt,1pt,1pt">
                       <w:txbxContent>
                         <w:p>
@@ -25591,7 +25849,7 @@
                       </w:txbxContent>
                     </v:textbox>
                   </v:rect>
-                  <v:rect id="Rectangle 93" o:spid="_x0000_s1096" style="position:absolute;left:11071;top:15669;width:525;height:250;visibility:visible;mso-wrap-style:square;v-text-anchor:top" o:gfxdata="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" filled="f" stroked="f" strokeweight=".25pt">
+                  <v:rect id="_x0000_s1097" style="position:absolute;left:11071;top:15669;width:525;height:250;visibility:visible;mso-wrap-style:square;v-text-anchor:top" o:gfxdata="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" filled="f" stroked="f" strokeweight=".25pt">
                     <v:textbox inset="1pt,1pt,1pt,1pt">
                       <w:txbxContent>
                         <w:p>
@@ -25623,7 +25881,7 @@
                       </w:txbxContent>
                     </v:textbox>
                   </v:rect>
-                  <v:rect id="Rectangle 95" o:spid="_x0000_s1097" style="position:absolute;left:5195;top:15866;width:5808;height:387;visibility:visible;mso-wrap-style:square;v-text-anchor:top" o:gfxdata="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" filled="f" stroked="f" strokeweight=".25pt">
+                  <v:rect id="Rectangle 95" o:spid="_x0000_s1098" style="position:absolute;left:5195;top:15866;width:5808;height:387;visibility:visible;mso-wrap-style:square;v-text-anchor:top" o:gfxdata="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" filled="f" stroked="f" strokeweight=".25pt">
                     <v:textbox inset="1pt,1pt,1pt,1pt">
                       <w:txbxContent>
                         <w:p>
@@ -25702,7 +25960,7 @@
                     </v:textbox>
                   </v:rect>
                 </v:group>
-                <v:rect id="Rectangle 96" o:spid="_x0000_s1098" style="position:absolute;left:2241;top:15971;width:1463;height:227;visibility:visible;mso-wrap-style:square;v-text-anchor:top" o:gfxdata="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" filled="f" stroked="f" strokeweight=".25pt">
+                <v:rect id="Rectangle 96" o:spid="_x0000_s1099" style="position:absolute;left:2241;top:15971;width:1463;height:227;visibility:visible;mso-wrap-style:square;v-text-anchor:top" o:gfxdata="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" filled="f" stroked="f" strokeweight=".25pt">
                   <v:textbox inset="0,1pt,0,1pt">
                     <w:txbxContent>
                       <w:p>
@@ -28263,7 +28521,7 @@
 </file>
 
 <file path=customXml/itemProps1.xml><?xml version="1.0" encoding="utf-8"?>
-<ds:datastoreItem xmlns:ds="http://schemas.openxmlformats.org/officeDocument/2006/customXml" ds:itemID="{0EAF22EA-D07C-445E-8BEC-1D0DA131E16A}">
+<ds:datastoreItem xmlns:ds="http://schemas.openxmlformats.org/officeDocument/2006/customXml" ds:itemID="{22FAA6FC-8A65-4D94-926F-FDED0F5C04B7}">
   <ds:schemaRefs>
     <ds:schemaRef ds:uri="http://schemas.openxmlformats.org/officeDocument/2006/bibliography"/>
   </ds:schemaRefs>
